--- a/DB/Data Processing with Logstash (and Filebeat)/Section 3 Project Apache/17. Accessing Fields Value.docx
+++ b/DB/Data Processing with Logstash (and Filebeat)/Section 3 Project Apache/17. Accessing Fields Value.docx
@@ -1,13 +1,13 @@
 
 <file path=word/document.xml><?xml version="1.0" encoding="utf-8"?>
-<w:document xmlns:wpc="http://schemas.microsoft.com/office/word/2010/wordprocessingCanvas" xmlns:cx="http://schemas.microsoft.com/office/drawing/2014/chartex" xmlns:cx1="http://schemas.microsoft.com/office/drawing/2015/9/8/chartex" xmlns:cx2="http://schemas.microsoft.com/office/drawing/2015/10/21/chartex" xmlns:cx3="http://schemas.microsoft.com/office/drawing/2016/5/9/chartex" xmlns:cx4="http://schemas.microsoft.com/office/drawing/2016/5/10/chartex" xmlns:cx5="http://schemas.microsoft.com/office/drawing/2016/5/11/chartex" xmlns:cx6="http://schemas.microsoft.com/office/drawing/2016/5/12/chartex" xmlns:cx7="http://schemas.microsoft.com/office/drawing/2016/5/13/chartex" xmlns:cx8="http://schemas.microsoft.com/office/drawing/2016/5/14/chartex" xmlns:mc="http://schemas.openxmlformats.org/markup-compatibility/2006" xmlns:aink="http://schemas.microsoft.com/office/drawing/2016/ink" xmlns:am3d="http://schemas.microsoft.com/office/drawing/2017/model3d" xmlns:o="urn:schemas-microsoft-com:office:office" xmlns:oel="http://schemas.microsoft.com/office/2019/extlst" xmlns:r="http://schemas.openxmlformats.org/officeDocument/2006/relationships" xmlns:m="http://schemas.openxmlformats.org/officeDocument/2006/math" xmlns:v="urn:schemas-microsoft-com:vml" xmlns:wp14="http://schemas.microsoft.com/office/word/2010/wordprocessingDrawing" xmlns:wp="http://schemas.openxmlformats.org/drawingml/2006/wordprocessingDrawing" xmlns:w10="urn:schemas-microsoft-com:office:word" xmlns:w="http://schemas.openxmlformats.org/wordprocessingml/2006/main" xmlns:w14="http://schemas.microsoft.com/office/word/2010/wordml" xmlns:w15="http://schemas.microsoft.com/office/word/2012/wordml" xmlns:w16cex="http://schemas.microsoft.com/office/word/2018/wordml/cex" xmlns:w16cid="http://schemas.microsoft.com/office/word/2016/wordml/cid" xmlns:w16="http://schemas.microsoft.com/office/word/2018/wordml" xmlns:w16du="http://schemas.microsoft.com/office/word/2023/wordml/word16du" xmlns:w16sdtdh="http://schemas.microsoft.com/office/word/2020/wordml/sdtdatahash" xmlns:w16se="http://schemas.microsoft.com/office/word/2015/wordml/symex" xmlns:wpg="http://schemas.microsoft.com/office/word/2010/wordprocessingGroup" xmlns:wpi="http://schemas.microsoft.com/office/word/2010/wordprocessingInk" xmlns:wne="http://schemas.microsoft.com/office/word/2006/wordml" xmlns:wps="http://schemas.microsoft.com/office/word/2010/wordprocessingShape" mc:Ignorable="w14 w15 w16se w16cid w16 w16cex w16sdtdh wp14">
+<w:document xmlns:wpc="http://schemas.microsoft.com/office/word/2010/wordprocessingCanvas" xmlns:cx="http://schemas.microsoft.com/office/drawing/2014/chartex" xmlns:cx1="http://schemas.microsoft.com/office/drawing/2015/9/8/chartex" xmlns:cx2="http://schemas.microsoft.com/office/drawing/2015/10/21/chartex" xmlns:cx3="http://schemas.microsoft.com/office/drawing/2016/5/9/chartex" xmlns:cx4="http://schemas.microsoft.com/office/drawing/2016/5/10/chartex" xmlns:cx5="http://schemas.microsoft.com/office/drawing/2016/5/11/chartex" xmlns:cx6="http://schemas.microsoft.com/office/drawing/2016/5/12/chartex" xmlns:cx7="http://schemas.microsoft.com/office/drawing/2016/5/13/chartex" xmlns:cx8="http://schemas.microsoft.com/office/drawing/2016/5/14/chartex" xmlns:mc="http://schemas.openxmlformats.org/markup-compatibility/2006" xmlns:aink="http://schemas.microsoft.com/office/drawing/2016/ink" xmlns:am3d="http://schemas.microsoft.com/office/drawing/2017/model3d" xmlns:o="urn:schemas-microsoft-com:office:office" xmlns:oel="http://schemas.microsoft.com/office/2019/extlst" xmlns:r="http://schemas.openxmlformats.org/officeDocument/2006/relationships" xmlns:m="http://schemas.openxmlformats.org/officeDocument/2006/math" xmlns:v="urn:schemas-microsoft-com:vml" xmlns:wp14="http://schemas.microsoft.com/office/word/2010/wordprocessingDrawing" xmlns:wp="http://schemas.openxmlformats.org/drawingml/2006/wordprocessingDrawing" xmlns:w10="urn:schemas-microsoft-com:office:word" xmlns:w="http://schemas.openxmlformats.org/wordprocessingml/2006/main" xmlns:w14="http://schemas.microsoft.com/office/word/2010/wordml" xmlns:w15="http://schemas.microsoft.com/office/word/2012/wordml" xmlns:w16cex="http://schemas.microsoft.com/office/word/2018/wordml/cex" xmlns:w16cid="http://schemas.microsoft.com/office/word/2016/wordml/cid" xmlns:w16="http://schemas.microsoft.com/office/word/2018/wordml" xmlns:w16sdtdh="http://schemas.microsoft.com/office/word/2020/wordml/sdtdatahash" xmlns:w16se="http://schemas.microsoft.com/office/word/2015/wordml/symex" xmlns:wpg="http://schemas.microsoft.com/office/word/2010/wordprocessingGroup" xmlns:wpi="http://schemas.microsoft.com/office/word/2010/wordprocessingInk" xmlns:wne="http://schemas.microsoft.com/office/word/2006/wordml" xmlns:wps="http://schemas.microsoft.com/office/word/2010/wordprocessingShape" mc:Ignorable="w14 w15 w16se w16cid w16 w16cex w16sdtdh wp14">
   <w:body>
     <w:p>
       <w:pPr>
         <w:pStyle w:val="ListParagraph"/>
         <w:numPr>
           <w:ilvl w:val="0"/>
-          <w:numId w:val="18"/>
+          <w:numId w:val="19"/>
         </w:numPr>
         <w:rPr>
           <w:sz w:val="18"/>
@@ -20,10 +20,10 @@
           <w:noProof/>
         </w:rPr>
         <w:drawing>
-          <wp:inline distT="0" distB="0" distL="0" distR="0" wp14:anchorId="59EFE882" wp14:editId="4291EE26">
-            <wp:extent cx="7229764" cy="282575"/>
-            <wp:effectExtent l="0" t="0" r="9525" b="3175"/>
-            <wp:docPr id="686377176" name="Picture 1"/>
+          <wp:inline distT="0" distB="0" distL="0" distR="0" wp14:anchorId="7D30944E" wp14:editId="2A618FE4">
+            <wp:extent cx="7175443" cy="337185"/>
+            <wp:effectExtent l="0" t="0" r="6985" b="5715"/>
+            <wp:docPr id="604819409" name="Picture 1"/>
             <wp:cNvGraphicFramePr>
               <a:graphicFrameLocks xmlns:a="http://schemas.openxmlformats.org/drawingml/2006/main" noChangeAspect="1"/>
             </wp:cNvGraphicFramePr>
@@ -31,7 +31,7 @@
               <a:graphicData uri="http://schemas.openxmlformats.org/drawingml/2006/picture">
                 <pic:pic xmlns:pic="http://schemas.openxmlformats.org/drawingml/2006/picture">
                   <pic:nvPicPr>
-                    <pic:cNvPr id="686377176" name=""/>
+                    <pic:cNvPr id="604819409" name=""/>
                     <pic:cNvPicPr/>
                   </pic:nvPicPr>
                   <pic:blipFill>
@@ -43,7 +43,7 @@
                   <pic:spPr>
                     <a:xfrm>
                       <a:off x="0" y="0"/>
-                      <a:ext cx="7235445" cy="282797"/>
+                      <a:ext cx="7184055" cy="337590"/>
                     </a:xfrm>
                     <a:prstGeom prst="rect">
                       <a:avLst/>
@@ -61,7 +61,7 @@
         <w:pStyle w:val="ListParagraph"/>
         <w:numPr>
           <w:ilvl w:val="0"/>
-          <w:numId w:val="18"/>
+          <w:numId w:val="19"/>
         </w:numPr>
         <w:rPr>
           <w:sz w:val="18"/>
@@ -69,207 +69,6 @@
           <w:lang w:val="en-IN"/>
         </w:rPr>
       </w:pPr>
-      <w:r>
-        <w:rPr>
-          <w:sz w:val="18"/>
-          <w:szCs w:val="18"/>
-          <w:lang w:val="en-IN"/>
-        </w:rPr>
-        <w:t>Now we know the basics of GROK Pattern.</w:t>
-      </w:r>
-    </w:p>
-    <w:p>
-      <w:pPr>
-        <w:pStyle w:val="ListParagraph"/>
-        <w:numPr>
-          <w:ilvl w:val="0"/>
-          <w:numId w:val="18"/>
-        </w:numPr>
-        <w:rPr>
-          <w:sz w:val="18"/>
-          <w:szCs w:val="18"/>
-          <w:lang w:val="en-IN"/>
-        </w:rPr>
-      </w:pPr>
-      <w:r>
-        <w:rPr>
-          <w:sz w:val="18"/>
-          <w:szCs w:val="18"/>
-          <w:lang w:val="en-IN"/>
-        </w:rPr>
-        <w:t>Let’s finish our filter before moving on to doing some other processing.</w:t>
-      </w:r>
-    </w:p>
-    <w:p>
-      <w:pPr>
-        <w:pStyle w:val="ListParagraph"/>
-        <w:numPr>
-          <w:ilvl w:val="0"/>
-          <w:numId w:val="18"/>
-        </w:numPr>
-        <w:rPr>
-          <w:sz w:val="18"/>
-          <w:szCs w:val="18"/>
-          <w:lang w:val="en-IN"/>
-        </w:rPr>
-      </w:pPr>
-      <w:r>
-        <w:rPr>
-          <w:sz w:val="18"/>
-          <w:szCs w:val="18"/>
-          <w:lang w:val="en-IN"/>
-        </w:rPr>
-        <w:t>Until now, we were matching the various parts of the Apache Access Log Request by using GROK Patterns.</w:t>
-      </w:r>
-    </w:p>
-    <w:p>
-      <w:pPr>
-        <w:pStyle w:val="ListParagraph"/>
-        <w:numPr>
-          <w:ilvl w:val="0"/>
-          <w:numId w:val="18"/>
-        </w:numPr>
-        <w:rPr>
-          <w:sz w:val="18"/>
-          <w:szCs w:val="18"/>
-          <w:lang w:val="en-IN"/>
-        </w:rPr>
-      </w:pPr>
-      <w:r>
-        <w:rPr>
-          <w:sz w:val="18"/>
-          <w:szCs w:val="18"/>
-          <w:lang w:val="en-IN"/>
-        </w:rPr>
-        <w:t xml:space="preserve">This was the great way of learning the basics of the </w:t>
-      </w:r>
-      <w:proofErr w:type="gramStart"/>
-      <w:r>
-        <w:rPr>
-          <w:sz w:val="18"/>
-          <w:szCs w:val="18"/>
-          <w:lang w:val="en-IN"/>
-        </w:rPr>
-        <w:t>GROK</w:t>
-      </w:r>
-      <w:proofErr w:type="gramEnd"/>
-      <w:r>
-        <w:rPr>
-          <w:sz w:val="18"/>
-          <w:szCs w:val="18"/>
-          <w:lang w:val="en-IN"/>
-        </w:rPr>
-        <w:t xml:space="preserve"> but it takes quite a bit of typing.</w:t>
-      </w:r>
-    </w:p>
-    <w:p>
-      <w:pPr>
-        <w:pStyle w:val="ListParagraph"/>
-        <w:numPr>
-          <w:ilvl w:val="0"/>
-          <w:numId w:val="18"/>
-        </w:numPr>
-        <w:rPr>
-          <w:sz w:val="18"/>
-          <w:szCs w:val="18"/>
-          <w:lang w:val="en-IN"/>
-        </w:rPr>
-      </w:pPr>
-      <w:r>
-        <w:rPr>
-          <w:sz w:val="18"/>
-          <w:szCs w:val="18"/>
-          <w:lang w:val="en-IN"/>
-        </w:rPr>
-        <w:t>Fortunately, there is an easy way</w:t>
-      </w:r>
-      <w:r>
-        <w:rPr>
-          <w:sz w:val="18"/>
-          <w:szCs w:val="18"/>
-          <w:lang w:val="en-IN"/>
-        </w:rPr>
-        <w:t xml:space="preserve"> because passing </w:t>
-      </w:r>
-      <w:proofErr w:type="gramStart"/>
-      <w:r>
-        <w:rPr>
-          <w:sz w:val="18"/>
-          <w:szCs w:val="18"/>
-          <w:lang w:val="en-IN"/>
-        </w:rPr>
-        <w:t>a</w:t>
-      </w:r>
-      <w:proofErr w:type="gramEnd"/>
-      <w:r>
-        <w:rPr>
-          <w:sz w:val="18"/>
-          <w:szCs w:val="18"/>
-          <w:lang w:val="en-IN"/>
-        </w:rPr>
-        <w:t xml:space="preserve"> Apache Web Logs is such a common thing with Logstash</w:t>
-      </w:r>
-      <w:r>
-        <w:rPr>
-          <w:sz w:val="18"/>
-          <w:szCs w:val="18"/>
-          <w:lang w:val="en-IN"/>
-        </w:rPr>
-        <w:t>.</w:t>
-      </w:r>
-    </w:p>
-    <w:p>
-      <w:pPr>
-        <w:pStyle w:val="ListParagraph"/>
-        <w:numPr>
-          <w:ilvl w:val="0"/>
-          <w:numId w:val="18"/>
-        </w:numPr>
-        <w:rPr>
-          <w:sz w:val="18"/>
-          <w:szCs w:val="18"/>
-          <w:lang w:val="en-IN"/>
-        </w:rPr>
-      </w:pPr>
-      <w:r>
-        <w:rPr>
-          <w:sz w:val="18"/>
-          <w:szCs w:val="18"/>
-          <w:lang w:val="en-IN"/>
-        </w:rPr>
-        <w:t xml:space="preserve">There is actually, a predefined GROK Pattern for this. </w:t>
-      </w:r>
-      <w:r>
-        <w:rPr>
-          <w:sz w:val="18"/>
-          <w:szCs w:val="18"/>
-          <w:lang w:val="en-IN"/>
-        </w:rPr>
-        <w:br/>
-        <w:t>At least when using a popular Log Formats.</w:t>
-      </w:r>
-    </w:p>
-    <w:p>
-      <w:pPr>
-        <w:pStyle w:val="ListParagraph"/>
-        <w:numPr>
-          <w:ilvl w:val="0"/>
-          <w:numId w:val="18"/>
-        </w:numPr>
-        <w:rPr>
-          <w:sz w:val="18"/>
-          <w:szCs w:val="18"/>
-          <w:lang w:val="en-IN"/>
-        </w:rPr>
-      </w:pPr>
-      <w:r>
-        <w:rPr>
-          <w:sz w:val="18"/>
-          <w:szCs w:val="18"/>
-          <w:lang w:val="en-IN"/>
-        </w:rPr>
-        <w:t>Open this Github Link: Http</w:t>
-      </w:r>
       <w:r>
         <w:rPr>
           <w:b/>
@@ -278,7 +77,7 @@
           <w:szCs w:val="18"/>
           <w:lang w:val="en-IN"/>
         </w:rPr>
-        <w:t>d</w:t>
+        <w:t>Agenda</w:t>
       </w:r>
       <w:r>
         <w:rPr>
@@ -286,62 +85,100 @@
           <w:szCs w:val="18"/>
           <w:lang w:val="en-IN"/>
         </w:rPr>
-        <w:t xml:space="preserve"> : D for </w:t>
+        <w:t>:</w:t>
       </w:r>
-      <w:r>
-        <w:rPr>
-          <w:b/>
-          <w:bCs/>
+    </w:p>
+    <w:p>
+      <w:pPr>
+        <w:pStyle w:val="ListParagraph"/>
+        <w:numPr>
+          <w:ilvl w:val="1"/>
+          <w:numId w:val="19"/>
+        </w:numPr>
+        <w:rPr>
           <w:sz w:val="18"/>
           <w:szCs w:val="18"/>
           <w:lang w:val="en-IN"/>
         </w:rPr>
-        <w:t>Daemon</w:t>
-      </w:r>
+      </w:pPr>
       <w:r>
         <w:rPr>
           <w:sz w:val="18"/>
           <w:szCs w:val="18"/>
           <w:lang w:val="en-IN"/>
         </w:rPr>
-        <w:t>.</w:t>
+        <w:t xml:space="preserve">How to reference a field value. </w:t>
       </w:r>
-      <w:r>
+    </w:p>
+    <w:p>
+      <w:pPr>
+        <w:pStyle w:val="ListParagraph"/>
+        <w:numPr>
+          <w:ilvl w:val="0"/>
+          <w:numId w:val="19"/>
+        </w:numPr>
         <w:rPr>
           <w:sz w:val="18"/>
           <w:szCs w:val="18"/>
           <w:lang w:val="en-IN"/>
         </w:rPr>
-        <w:br/>
-      </w:r>
-      <w:hyperlink r:id="rId6" w:history="1">
-        <w:r>
-          <w:rPr>
-            <w:rStyle w:val="Hyperlink"/>
-            <w:sz w:val="18"/>
-            <w:szCs w:val="18"/>
-            <w:lang w:val="en-IN"/>
-          </w:rPr>
-          <w:t>https://github.com/logstash-plugins/logstash-patterns-core/blob/main/patterns/legacy/httpd</w:t>
-        </w:r>
-      </w:hyperlink>
+      </w:pPr>
       <w:r>
         <w:rPr>
           <w:sz w:val="18"/>
           <w:szCs w:val="18"/>
           <w:lang w:val="en-IN"/>
         </w:rPr>
-        <w:br/>
+        <w:t xml:space="preserve">Referencing a field value </w:t>
       </w:r>
       <w:r>
         <w:rPr>
+          <w:sz w:val="18"/>
+          <w:szCs w:val="18"/>
+          <w:lang w:val="en-IN"/>
+        </w:rPr>
+        <w:t>is useful when working with Conditional statements which we will talk about soon.</w:t>
+      </w:r>
+      <w:r>
+        <w:rPr>
+          <w:sz w:val="18"/>
+          <w:szCs w:val="18"/>
+          <w:lang w:val="en-IN"/>
+        </w:rPr>
+        <w:br/>
+        <w:t>But it can be</w:t>
+      </w:r>
+      <w:r>
+        <w:rPr>
+          <w:sz w:val="18"/>
+          <w:szCs w:val="18"/>
+          <w:lang w:val="en-IN"/>
+        </w:rPr>
+        <w:t xml:space="preserve"> useful in another context too.</w:t>
+      </w:r>
+    </w:p>
+    <w:p>
+      <w:pPr>
+        <w:pStyle w:val="ListParagraph"/>
+        <w:numPr>
+          <w:ilvl w:val="0"/>
+          <w:numId w:val="19"/>
+        </w:numPr>
+        <w:rPr>
+          <w:sz w:val="18"/>
+          <w:szCs w:val="18"/>
+          <w:lang w:val="en-IN"/>
+        </w:rPr>
+      </w:pPr>
+      <w:r>
+        <w:rPr>
           <w:noProof/>
         </w:rPr>
         <w:drawing>
-          <wp:inline distT="0" distB="0" distL="0" distR="0" wp14:anchorId="6293DAB9" wp14:editId="3921E7CD">
-            <wp:extent cx="7198077" cy="1926590"/>
-            <wp:effectExtent l="19050" t="19050" r="22225" b="16510"/>
-            <wp:docPr id="890665173" name="Picture 1" descr="A picture containing text, font, receipt, screenshot&#10;&#10;Description automatically generated"/>
+          <wp:inline distT="0" distB="0" distL="0" distR="0" wp14:anchorId="0E674768" wp14:editId="26D8CB23">
+            <wp:extent cx="7189024" cy="2165985"/>
+            <wp:effectExtent l="0" t="0" r="0" b="5715"/>
+            <wp:docPr id="1732860469" name="Picture 1" descr="A picture containing text, screenshot, font, line&#10;&#10;Description automatically generated"/>
             <wp:cNvGraphicFramePr>
               <a:graphicFrameLocks xmlns:a="http://schemas.openxmlformats.org/drawingml/2006/main" noChangeAspect="1"/>
             </wp:cNvGraphicFramePr>
@@ -349,11 +186,11 @@
               <a:graphicData uri="http://schemas.openxmlformats.org/drawingml/2006/picture">
                 <pic:pic xmlns:pic="http://schemas.openxmlformats.org/drawingml/2006/picture">
                   <pic:nvPicPr>
-                    <pic:cNvPr id="890665173" name="Picture 1" descr="A picture containing text, font, receipt, screenshot&#10;&#10;Description automatically generated"/>
+                    <pic:cNvPr id="1732860469" name="Picture 1" descr="A picture containing text, screenshot, font, line&#10;&#10;Description automatically generated"/>
                     <pic:cNvPicPr/>
                   </pic:nvPicPr>
                   <pic:blipFill>
-                    <a:blip r:embed="rId7"/>
+                    <a:blip r:embed="rId6"/>
                     <a:stretch>
                       <a:fillRect/>
                     </a:stretch>
@@ -361,631 +198,7 @@
                   <pic:spPr>
                     <a:xfrm>
                       <a:off x="0" y="0"/>
-                      <a:ext cx="7201953" cy="1927627"/>
-                    </a:xfrm>
-                    <a:prstGeom prst="rect">
-                      <a:avLst/>
-                    </a:prstGeom>
-                    <a:ln>
-                      <a:solidFill>
-                        <a:schemeClr val="tx1"/>
-                      </a:solidFill>
-                    </a:ln>
-                  </pic:spPr>
-                </pic:pic>
-              </a:graphicData>
-            </a:graphic>
-          </wp:inline>
-        </w:drawing>
-      </w:r>
-    </w:p>
-    <w:p>
-      <w:pPr>
-        <w:pStyle w:val="ListParagraph"/>
-        <w:numPr>
-          <w:ilvl w:val="0"/>
-          <w:numId w:val="18"/>
-        </w:numPr>
-        <w:rPr>
-          <w:sz w:val="18"/>
-          <w:szCs w:val="18"/>
-          <w:lang w:val="en-IN"/>
-        </w:rPr>
-      </w:pPr>
-      <w:r>
-        <w:rPr>
-          <w:sz w:val="18"/>
-          <w:szCs w:val="18"/>
-          <w:lang w:val="en-IN"/>
-        </w:rPr>
-        <w:t>This file httpd contains the patterns for Apache Web Server.</w:t>
-      </w:r>
-    </w:p>
-    <w:p>
-      <w:pPr>
-        <w:pStyle w:val="ListParagraph"/>
-        <w:numPr>
-          <w:ilvl w:val="0"/>
-          <w:numId w:val="18"/>
-        </w:numPr>
-        <w:rPr>
-          <w:sz w:val="18"/>
-          <w:szCs w:val="18"/>
-          <w:lang w:val="en-IN"/>
-        </w:rPr>
-      </w:pPr>
-      <w:r>
-        <w:rPr>
-          <w:sz w:val="18"/>
-          <w:szCs w:val="18"/>
-          <w:lang w:val="en-IN"/>
-        </w:rPr>
-        <w:t>Here we have two patterns of our interest one for each popular Apache log format.</w:t>
-      </w:r>
-    </w:p>
-    <w:p>
-      <w:pPr>
-        <w:pStyle w:val="ListParagraph"/>
-        <w:numPr>
-          <w:ilvl w:val="1"/>
-          <w:numId w:val="18"/>
-        </w:numPr>
-        <w:rPr>
-          <w:sz w:val="18"/>
-          <w:szCs w:val="18"/>
-          <w:lang w:val="en-IN"/>
-        </w:rPr>
-      </w:pPr>
-      <w:r>
-        <w:rPr>
-          <w:b/>
-          <w:bCs/>
-          <w:sz w:val="18"/>
-          <w:szCs w:val="18"/>
-          <w:lang w:val="en-IN"/>
-        </w:rPr>
-        <w:t xml:space="preserve">Common Log </w:t>
-      </w:r>
-      <w:r>
-        <w:rPr>
-          <w:b/>
-          <w:bCs/>
-          <w:sz w:val="18"/>
-          <w:szCs w:val="18"/>
-          <w:lang w:val="en-IN"/>
-        </w:rPr>
-        <w:t>Format</w:t>
-      </w:r>
-      <w:r>
-        <w:rPr>
-          <w:sz w:val="18"/>
-          <w:szCs w:val="18"/>
-          <w:lang w:val="en-IN"/>
-        </w:rPr>
-        <w:t>:</w:t>
-      </w:r>
-    </w:p>
-    <w:p>
-      <w:pPr>
-        <w:pStyle w:val="ListParagraph"/>
-        <w:numPr>
-          <w:ilvl w:val="1"/>
-          <w:numId w:val="18"/>
-        </w:numPr>
-        <w:rPr>
-          <w:sz w:val="18"/>
-          <w:szCs w:val="18"/>
-          <w:lang w:val="en-IN"/>
-        </w:rPr>
-      </w:pPr>
-      <w:r>
-        <w:rPr>
-          <w:b/>
-          <w:bCs/>
-          <w:sz w:val="18"/>
-          <w:szCs w:val="18"/>
-          <w:lang w:val="en-IN"/>
-        </w:rPr>
-        <w:t>Combined Log Format</w:t>
-      </w:r>
-      <w:r>
-        <w:rPr>
-          <w:sz w:val="18"/>
-          <w:szCs w:val="18"/>
-          <w:lang w:val="en-IN"/>
-        </w:rPr>
-        <w:t xml:space="preserve">: </w:t>
-      </w:r>
-    </w:p>
-    <w:p>
-      <w:pPr>
-        <w:pStyle w:val="ListParagraph"/>
-        <w:numPr>
-          <w:ilvl w:val="2"/>
-          <w:numId w:val="18"/>
-        </w:numPr>
-        <w:rPr>
-          <w:sz w:val="18"/>
-          <w:szCs w:val="18"/>
-          <w:lang w:val="en-IN"/>
-        </w:rPr>
-      </w:pPr>
-      <w:r>
-        <w:rPr>
-          <w:b/>
-          <w:bCs/>
-          <w:sz w:val="18"/>
-          <w:szCs w:val="18"/>
-          <w:lang w:val="en-IN"/>
-        </w:rPr>
-        <w:t>Difference</w:t>
-      </w:r>
-      <w:r>
-        <w:rPr>
-          <w:sz w:val="18"/>
-          <w:szCs w:val="18"/>
-          <w:lang w:val="en-IN"/>
-        </w:rPr>
-        <w:t>:</w:t>
-      </w:r>
-      <w:r>
-        <w:rPr>
-          <w:sz w:val="18"/>
-          <w:szCs w:val="18"/>
-          <w:lang w:val="en-IN"/>
-        </w:rPr>
-        <w:t xml:space="preserve"> </w:t>
-      </w:r>
-      <w:r>
-        <w:rPr>
-          <w:sz w:val="18"/>
-          <w:szCs w:val="18"/>
-          <w:lang w:val="en-IN"/>
-        </w:rPr>
-        <w:t>Same as Common along with including referrer and User Agent HTTP headers.</w:t>
-      </w:r>
-    </w:p>
-    <w:p>
-      <w:pPr>
-        <w:pStyle w:val="ListParagraph"/>
-        <w:numPr>
-          <w:ilvl w:val="2"/>
-          <w:numId w:val="18"/>
-        </w:numPr>
-        <w:rPr>
-          <w:sz w:val="18"/>
-          <w:szCs w:val="18"/>
-          <w:lang w:val="en-IN"/>
-        </w:rPr>
-      </w:pPr>
-      <w:r>
-        <w:rPr>
-          <w:sz w:val="18"/>
-          <w:szCs w:val="18"/>
-          <w:lang w:val="en-IN"/>
-        </w:rPr>
-        <w:t xml:space="preserve">We </w:t>
-      </w:r>
-      <w:r>
-        <w:rPr>
-          <w:sz w:val="18"/>
-          <w:szCs w:val="18"/>
-          <w:lang w:val="en-IN"/>
-        </w:rPr>
-        <w:t>will be using this GROK Pattern throughout the course.</w:t>
-      </w:r>
-    </w:p>
-    <w:p>
-      <w:pPr>
-        <w:pStyle w:val="ListParagraph"/>
-        <w:numPr>
-          <w:ilvl w:val="0"/>
-          <w:numId w:val="18"/>
-        </w:numPr>
-        <w:rPr>
-          <w:sz w:val="18"/>
-          <w:szCs w:val="18"/>
-          <w:lang w:val="en-IN"/>
-        </w:rPr>
-      </w:pPr>
-      <w:r>
-        <w:rPr>
-          <w:noProof/>
-        </w:rPr>
-        <w:drawing>
-          <wp:inline distT="0" distB="0" distL="0" distR="0" wp14:anchorId="07251CBA" wp14:editId="696BE236">
-            <wp:extent cx="7211657" cy="407670"/>
-            <wp:effectExtent l="0" t="0" r="8890" b="0"/>
-            <wp:docPr id="1320276559" name="Picture 1"/>
-            <wp:cNvGraphicFramePr>
-              <a:graphicFrameLocks xmlns:a="http://schemas.openxmlformats.org/drawingml/2006/main" noChangeAspect="1"/>
-            </wp:cNvGraphicFramePr>
-            <a:graphic xmlns:a="http://schemas.openxmlformats.org/drawingml/2006/main">
-              <a:graphicData uri="http://schemas.openxmlformats.org/drawingml/2006/picture">
-                <pic:pic xmlns:pic="http://schemas.openxmlformats.org/drawingml/2006/picture">
-                  <pic:nvPicPr>
-                    <pic:cNvPr id="1320276559" name=""/>
-                    <pic:cNvPicPr/>
-                  </pic:nvPicPr>
-                  <pic:blipFill>
-                    <a:blip r:embed="rId8"/>
-                    <a:stretch>
-                      <a:fillRect/>
-                    </a:stretch>
-                  </pic:blipFill>
-                  <pic:spPr>
-                    <a:xfrm>
-                      <a:off x="0" y="0"/>
-                      <a:ext cx="7220643" cy="408178"/>
-                    </a:xfrm>
-                    <a:prstGeom prst="rect">
-                      <a:avLst/>
-                    </a:prstGeom>
-                  </pic:spPr>
-                </pic:pic>
-              </a:graphicData>
-            </a:graphic>
-          </wp:inline>
-        </w:drawing>
-      </w:r>
-      <w:r>
-        <w:rPr>
-          <w:sz w:val="18"/>
-          <w:szCs w:val="18"/>
-          <w:lang w:val="en-IN"/>
-        </w:rPr>
-        <w:br/>
-      </w:r>
-    </w:p>
-    <w:p>
-      <w:pPr>
-        <w:pStyle w:val="ListParagraph"/>
-        <w:numPr>
-          <w:ilvl w:val="0"/>
-          <w:numId w:val="18"/>
-        </w:numPr>
-        <w:rPr>
-          <w:sz w:val="18"/>
-          <w:szCs w:val="18"/>
-          <w:lang w:val="en-IN"/>
-        </w:rPr>
-      </w:pPr>
-      <w:r>
-        <w:rPr>
-          <w:noProof/>
-        </w:rPr>
-        <w:drawing>
-          <wp:inline distT="0" distB="0" distL="0" distR="0" wp14:anchorId="4B47DF30" wp14:editId="610BA78F">
-            <wp:extent cx="7207131" cy="1601470"/>
-            <wp:effectExtent l="0" t="0" r="0" b="0"/>
-            <wp:docPr id="412251846" name="Picture 1" descr="A screen shot of a computer&#10;&#10;Description automatically generated with medium confidence"/>
-            <wp:cNvGraphicFramePr>
-              <a:graphicFrameLocks xmlns:a="http://schemas.openxmlformats.org/drawingml/2006/main" noChangeAspect="1"/>
-            </wp:cNvGraphicFramePr>
-            <a:graphic xmlns:a="http://schemas.openxmlformats.org/drawingml/2006/main">
-              <a:graphicData uri="http://schemas.openxmlformats.org/drawingml/2006/picture">
-                <pic:pic xmlns:pic="http://schemas.openxmlformats.org/drawingml/2006/picture">
-                  <pic:nvPicPr>
-                    <pic:cNvPr id="412251846" name="Picture 1" descr="A screen shot of a computer&#10;&#10;Description automatically generated with medium confidence"/>
-                    <pic:cNvPicPr/>
-                  </pic:nvPicPr>
-                  <pic:blipFill>
-                    <a:blip r:embed="rId9"/>
-                    <a:stretch>
-                      <a:fillRect/>
-                    </a:stretch>
-                  </pic:blipFill>
-                  <pic:spPr>
-                    <a:xfrm>
-                      <a:off x="0" y="0"/>
-                      <a:ext cx="7217769" cy="1603834"/>
-                    </a:xfrm>
-                    <a:prstGeom prst="rect">
-                      <a:avLst/>
-                    </a:prstGeom>
-                  </pic:spPr>
-                </pic:pic>
-              </a:graphicData>
-            </a:graphic>
-          </wp:inline>
-        </w:drawing>
-      </w:r>
-      <w:r>
-        <w:rPr>
-          <w:sz w:val="18"/>
-          <w:szCs w:val="18"/>
-          <w:lang w:val="en-IN"/>
-        </w:rPr>
-        <w:br/>
-      </w:r>
-    </w:p>
-    <w:p>
-      <w:pPr>
-        <w:pStyle w:val="ListParagraph"/>
-        <w:numPr>
-          <w:ilvl w:val="0"/>
-          <w:numId w:val="18"/>
-        </w:numPr>
-        <w:rPr>
-          <w:sz w:val="18"/>
-          <w:szCs w:val="18"/>
-          <w:lang w:val="en-IN"/>
-        </w:rPr>
-      </w:pPr>
-      <w:r>
-        <w:rPr>
-          <w:sz w:val="18"/>
-          <w:szCs w:val="18"/>
-          <w:lang w:val="en-IN"/>
-        </w:rPr>
-        <w:t xml:space="preserve"> </w:t>
-      </w:r>
-      <w:r>
-        <w:rPr>
-          <w:noProof/>
-        </w:rPr>
-        <w:drawing>
-          <wp:inline distT="0" distB="0" distL="0" distR="0" wp14:anchorId="6342814E" wp14:editId="0DBD2861">
-            <wp:extent cx="7741285" cy="770255"/>
-            <wp:effectExtent l="0" t="0" r="0" b="0"/>
-            <wp:docPr id="196874030" name="Picture 1"/>
-            <wp:cNvGraphicFramePr>
-              <a:graphicFrameLocks xmlns:a="http://schemas.openxmlformats.org/drawingml/2006/main" noChangeAspect="1"/>
-            </wp:cNvGraphicFramePr>
-            <a:graphic xmlns:a="http://schemas.openxmlformats.org/drawingml/2006/main">
-              <a:graphicData uri="http://schemas.openxmlformats.org/drawingml/2006/picture">
-                <pic:pic xmlns:pic="http://schemas.openxmlformats.org/drawingml/2006/picture">
-                  <pic:nvPicPr>
-                    <pic:cNvPr id="196874030" name=""/>
-                    <pic:cNvPicPr/>
-                  </pic:nvPicPr>
-                  <pic:blipFill>
-                    <a:blip r:embed="rId10"/>
-                    <a:stretch>
-                      <a:fillRect/>
-                    </a:stretch>
-                  </pic:blipFill>
-                  <pic:spPr>
-                    <a:xfrm>
-                      <a:off x="0" y="0"/>
-                      <a:ext cx="7741285" cy="770255"/>
-                    </a:xfrm>
-                    <a:prstGeom prst="rect">
-                      <a:avLst/>
-                    </a:prstGeom>
-                  </pic:spPr>
-                </pic:pic>
-              </a:graphicData>
-            </a:graphic>
-          </wp:inline>
-        </w:drawing>
-      </w:r>
-      <w:r>
-        <w:rPr>
-          <w:sz w:val="18"/>
-          <w:szCs w:val="18"/>
-          <w:lang w:val="en-IN"/>
-        </w:rPr>
-        <w:br/>
-      </w:r>
-    </w:p>
-    <w:p>
-      <w:pPr>
-        <w:pStyle w:val="ListParagraph"/>
-        <w:numPr>
-          <w:ilvl w:val="0"/>
-          <w:numId w:val="18"/>
-        </w:numPr>
-        <w:rPr>
-          <w:sz w:val="18"/>
-          <w:szCs w:val="18"/>
-          <w:lang w:val="en-IN"/>
-        </w:rPr>
-      </w:pPr>
-      <w:r>
-        <w:rPr>
-          <w:sz w:val="18"/>
-          <w:szCs w:val="18"/>
-          <w:lang w:val="en-IN"/>
-        </w:rPr>
-        <w:lastRenderedPageBreak/>
-        <w:t>Let’s look at the processed event that was output within the terminal, we can see that the request was processed correctly by the Logstash.</w:t>
-      </w:r>
-      <w:r>
-        <w:rPr>
-          <w:sz w:val="18"/>
-          <w:szCs w:val="18"/>
-          <w:lang w:val="en-IN"/>
-        </w:rPr>
-        <w:br/>
-      </w:r>
-      <w:r>
-        <w:rPr>
-          <w:noProof/>
-        </w:rPr>
-        <w:drawing>
-          <wp:inline distT="0" distB="0" distL="0" distR="0" wp14:anchorId="14A4FCC5" wp14:editId="1C980222">
-            <wp:extent cx="7216140" cy="1955549"/>
-            <wp:effectExtent l="0" t="0" r="3810" b="6985"/>
-            <wp:docPr id="1736666226" name="Picture 1" descr="A screenshot of a computer&#10;&#10;Description automatically generated with medium confidence"/>
-            <wp:cNvGraphicFramePr>
-              <a:graphicFrameLocks xmlns:a="http://schemas.openxmlformats.org/drawingml/2006/main" noChangeAspect="1"/>
-            </wp:cNvGraphicFramePr>
-            <a:graphic xmlns:a="http://schemas.openxmlformats.org/drawingml/2006/main">
-              <a:graphicData uri="http://schemas.openxmlformats.org/drawingml/2006/picture">
-                <pic:pic xmlns:pic="http://schemas.openxmlformats.org/drawingml/2006/picture">
-                  <pic:nvPicPr>
-                    <pic:cNvPr id="1736666226" name="Picture 1" descr="A screenshot of a computer&#10;&#10;Description automatically generated with medium confidence"/>
-                    <pic:cNvPicPr/>
-                  </pic:nvPicPr>
-                  <pic:blipFill>
-                    <a:blip r:embed="rId11"/>
-                    <a:stretch>
-                      <a:fillRect/>
-                    </a:stretch>
-                  </pic:blipFill>
-                  <pic:spPr>
-                    <a:xfrm>
-                      <a:off x="0" y="0"/>
-                      <a:ext cx="7226932" cy="1958474"/>
-                    </a:xfrm>
-                    <a:prstGeom prst="rect">
-                      <a:avLst/>
-                    </a:prstGeom>
-                  </pic:spPr>
-                </pic:pic>
-              </a:graphicData>
-            </a:graphic>
-          </wp:inline>
-        </w:drawing>
-      </w:r>
-      <w:r>
-        <w:rPr>
-          <w:sz w:val="18"/>
-          <w:szCs w:val="18"/>
-          <w:lang w:val="en-IN"/>
-        </w:rPr>
-        <w:br/>
-      </w:r>
-    </w:p>
-    <w:p>
-      <w:pPr>
-        <w:pStyle w:val="ListParagraph"/>
-        <w:numPr>
-          <w:ilvl w:val="0"/>
-          <w:numId w:val="18"/>
-        </w:numPr>
-        <w:rPr>
-          <w:sz w:val="18"/>
-          <w:szCs w:val="18"/>
-          <w:lang w:val="en-IN"/>
-        </w:rPr>
-      </w:pPr>
-      <w:r>
-        <w:rPr>
-          <w:sz w:val="18"/>
-          <w:szCs w:val="18"/>
-          <w:lang w:val="en-IN"/>
-        </w:rPr>
-        <w:t xml:space="preserve">We have a number of fields corresponding various parts of the request = event (sent by postman) including </w:t>
-      </w:r>
-      <w:r>
-        <w:rPr>
-          <w:b/>
-          <w:bCs/>
-          <w:sz w:val="18"/>
-          <w:szCs w:val="18"/>
-          <w:lang w:val="en-IN"/>
-        </w:rPr>
-        <w:t>referrer and user agent</w:t>
-      </w:r>
-      <w:r>
-        <w:rPr>
-          <w:sz w:val="18"/>
-          <w:szCs w:val="18"/>
-          <w:lang w:val="en-IN"/>
-        </w:rPr>
-        <w:t>.</w:t>
-      </w:r>
-    </w:p>
-    <w:p>
-      <w:pPr>
-        <w:pStyle w:val="ListParagraph"/>
-        <w:numPr>
-          <w:ilvl w:val="0"/>
-          <w:numId w:val="18"/>
-        </w:numPr>
-        <w:rPr>
-          <w:sz w:val="18"/>
-          <w:szCs w:val="18"/>
-          <w:lang w:val="en-IN"/>
-        </w:rPr>
-      </w:pPr>
-      <w:r>
-        <w:rPr>
-          <w:sz w:val="18"/>
-          <w:szCs w:val="18"/>
-          <w:lang w:val="en-IN"/>
-        </w:rPr>
-        <w:t xml:space="preserve">But we have a problem </w:t>
-      </w:r>
-      <w:proofErr w:type="gramStart"/>
-      <w:r>
-        <w:rPr>
-          <w:sz w:val="18"/>
-          <w:szCs w:val="18"/>
-          <w:lang w:val="en-IN"/>
-        </w:rPr>
-        <w:t>though</w:t>
-      </w:r>
-      <w:proofErr w:type="gramEnd"/>
-    </w:p>
-    <w:p>
-      <w:pPr>
-        <w:pStyle w:val="ListParagraph"/>
-        <w:numPr>
-          <w:ilvl w:val="1"/>
-          <w:numId w:val="18"/>
-        </w:numPr>
-        <w:rPr>
-          <w:sz w:val="18"/>
-          <w:szCs w:val="18"/>
-          <w:lang w:val="en-IN"/>
-        </w:rPr>
-      </w:pPr>
-      <w:r>
-        <w:rPr>
-          <w:sz w:val="18"/>
-          <w:szCs w:val="18"/>
-          <w:lang w:val="en-IN"/>
-        </w:rPr>
-        <w:t xml:space="preserve">But both the referrer and user fields’ values </w:t>
-      </w:r>
-      <w:r>
-        <w:rPr>
-          <w:sz w:val="18"/>
-          <w:szCs w:val="18"/>
-          <w:lang w:val="en-IN"/>
-        </w:rPr>
-        <w:t>begin and end with double quotation marks.</w:t>
-      </w:r>
-      <w:r>
-        <w:rPr>
-          <w:sz w:val="18"/>
-          <w:szCs w:val="18"/>
-          <w:lang w:val="en-IN"/>
-        </w:rPr>
-        <w:br/>
-      </w:r>
-      <w:r>
-        <w:rPr>
-          <w:noProof/>
-        </w:rPr>
-        <w:drawing>
-          <wp:inline distT="0" distB="0" distL="0" distR="0" wp14:anchorId="7821C714" wp14:editId="6320C6B5">
-            <wp:extent cx="7270505" cy="661670"/>
-            <wp:effectExtent l="0" t="0" r="6985" b="5080"/>
-            <wp:docPr id="1895221968" name="Picture 1"/>
-            <wp:cNvGraphicFramePr>
-              <a:graphicFrameLocks xmlns:a="http://schemas.openxmlformats.org/drawingml/2006/main" noChangeAspect="1"/>
-            </wp:cNvGraphicFramePr>
-            <a:graphic xmlns:a="http://schemas.openxmlformats.org/drawingml/2006/main">
-              <a:graphicData uri="http://schemas.openxmlformats.org/drawingml/2006/picture">
-                <pic:pic xmlns:pic="http://schemas.openxmlformats.org/drawingml/2006/picture">
-                  <pic:nvPicPr>
-                    <pic:cNvPr id="1895221968" name=""/>
-                    <pic:cNvPicPr/>
-                  </pic:nvPicPr>
-                  <pic:blipFill>
-                    <a:blip r:embed="rId12"/>
-                    <a:stretch>
-                      <a:fillRect/>
-                    </a:stretch>
-                  </pic:blipFill>
-                  <pic:spPr>
-                    <a:xfrm>
-                      <a:off x="0" y="0"/>
-                      <a:ext cx="7275197" cy="662097"/>
+                      <a:ext cx="7195671" cy="2167988"/>
                     </a:xfrm>
                     <a:prstGeom prst="rect">
                       <a:avLst/>
@@ -1001,6 +214,10 @@
     <w:p>
       <w:pPr>
         <w:pStyle w:val="ListParagraph"/>
+        <w:numPr>
+          <w:ilvl w:val="0"/>
+          <w:numId w:val="19"/>
+        </w:numPr>
         <w:rPr>
           <w:sz w:val="18"/>
           <w:szCs w:val="18"/>
@@ -1013,37 +230,35 @@
           <w:szCs w:val="18"/>
           <w:lang w:val="en-IN"/>
         </w:rPr>
-        <w:t xml:space="preserve"> </w:t>
+        <w:t xml:space="preserve">Let’s see how to use this field reference to embed the </w:t>
       </w:r>
-    </w:p>
-    <w:p>
-      <w:pPr>
-        <w:pStyle w:val="ListParagraph"/>
-        <w:numPr>
-          <w:ilvl w:val="0"/>
-          <w:numId w:val="18"/>
-        </w:numPr>
+      <w:r>
         <w:rPr>
           <w:sz w:val="18"/>
           <w:szCs w:val="18"/>
           <w:lang w:val="en-IN"/>
         </w:rPr>
-      </w:pPr>
+        <w:t xml:space="preserve">field value with a string using the so-called </w:t>
+      </w:r>
       <w:r>
         <w:rPr>
+          <w:b/>
+          <w:bCs/>
           <w:sz w:val="18"/>
           <w:szCs w:val="18"/>
           <w:lang w:val="en-IN"/>
         </w:rPr>
-        <w:t xml:space="preserve">Let’s look at the definition of the pattern </w:t>
+        <w:t>Sprintf Forma</w:t>
       </w:r>
       <w:r>
         <w:rPr>
+          <w:b/>
+          <w:bCs/>
           <w:sz w:val="18"/>
           <w:szCs w:val="18"/>
           <w:lang w:val="en-IN"/>
         </w:rPr>
-        <w:sym w:font="Wingdings" w:char="F0E8"/>
+        <w:t xml:space="preserve">t </w:t>
       </w:r>
       <w:r>
         <w:rPr>
@@ -1051,40 +266,26 @@
           <w:szCs w:val="18"/>
           <w:lang w:val="en-IN"/>
         </w:rPr>
-        <w:t xml:space="preserve"> HTTPD_COMBINEDLOG</w:t>
+        <w:t xml:space="preserve">also referred to as </w:t>
       </w:r>
       <w:r>
         <w:rPr>
+          <w:b/>
+          <w:bCs/>
           <w:sz w:val="18"/>
           <w:szCs w:val="18"/>
           <w:lang w:val="en-IN"/>
         </w:rPr>
-        <w:br/>
-        <w:t xml:space="preserve">Before that notice that referrer and </w:t>
+        <w:t>String Expansion.</w:t>
       </w:r>
       <w:r>
         <w:rPr>
+          <w:b/>
+          <w:bCs/>
           <w:sz w:val="18"/>
           <w:szCs w:val="18"/>
           <w:lang w:val="en-IN"/>
         </w:rPr>
-        <w:t>user agent that we are passing in the POSTMAN is within the quotation marks.</w:t>
-      </w:r>
-      <w:r>
-        <w:rPr>
-          <w:sz w:val="18"/>
-          <w:szCs w:val="18"/>
-          <w:lang w:val="en-IN"/>
-        </w:rPr>
-        <w:br/>
-        <w:t>Let us look at the definition of the pattern.</w:t>
-      </w:r>
-      <w:r>
-        <w:rPr>
-          <w:sz w:val="18"/>
-          <w:szCs w:val="18"/>
-          <w:lang w:val="en-IN"/>
-        </w:rPr>
         <w:br/>
       </w:r>
       <w:r>
@@ -1092,10 +293,10 @@
           <w:noProof/>
         </w:rPr>
         <w:drawing>
-          <wp:inline distT="0" distB="0" distL="0" distR="0" wp14:anchorId="263BA644" wp14:editId="12D7D46C">
-            <wp:extent cx="7741285" cy="419735"/>
-            <wp:effectExtent l="0" t="0" r="0" b="0"/>
-            <wp:docPr id="2081960838" name="Picture 1"/>
+          <wp:inline distT="0" distB="0" distL="0" distR="0" wp14:anchorId="423FBA6A" wp14:editId="4785103A">
+            <wp:extent cx="7229764" cy="2266950"/>
+            <wp:effectExtent l="0" t="0" r="9525" b="0"/>
+            <wp:docPr id="1847766235" name="Picture 1" descr="A screenshot of a computer program&#10;&#10;Description automatically generated with low confidence"/>
             <wp:cNvGraphicFramePr>
               <a:graphicFrameLocks xmlns:a="http://schemas.openxmlformats.org/drawingml/2006/main" noChangeAspect="1"/>
             </wp:cNvGraphicFramePr>
@@ -1103,11 +304,11 @@
               <a:graphicData uri="http://schemas.openxmlformats.org/drawingml/2006/picture">
                 <pic:pic xmlns:pic="http://schemas.openxmlformats.org/drawingml/2006/picture">
                   <pic:nvPicPr>
-                    <pic:cNvPr id="2081960838" name=""/>
+                    <pic:cNvPr id="1847766235" name="Picture 1" descr="A screenshot of a computer program&#10;&#10;Description automatically generated with low confidence"/>
                     <pic:cNvPicPr/>
                   </pic:nvPicPr>
                   <pic:blipFill>
-                    <a:blip r:embed="rId13"/>
+                    <a:blip r:embed="rId7"/>
                     <a:stretch>
                       <a:fillRect/>
                     </a:stretch>
@@ -1115,7 +316,7 @@
                   <pic:spPr>
                     <a:xfrm>
                       <a:off x="0" y="0"/>
-                      <a:ext cx="7741285" cy="419735"/>
+                      <a:ext cx="7237029" cy="2269228"/>
                     </a:xfrm>
                     <a:prstGeom prst="rect">
                       <a:avLst/>
@@ -1129,230 +330,37 @@
       </w:r>
       <w:r>
         <w:rPr>
-          <w:sz w:val="18"/>
-          <w:szCs w:val="18"/>
-          <w:lang w:val="en-IN"/>
-        </w:rPr>
-        <w:br/>
-        <w:t>That means QS will also capture the quotation marks.</w:t>
-      </w:r>
-    </w:p>
-    <w:p>
-      <w:pPr>
-        <w:pStyle w:val="ListParagraph"/>
-        <w:rPr>
-          <w:sz w:val="18"/>
-          <w:szCs w:val="18"/>
-          <w:lang w:val="en-IN"/>
-        </w:rPr>
-      </w:pPr>
-    </w:p>
-    <w:p>
-      <w:pPr>
-        <w:pStyle w:val="ListParagraph"/>
-        <w:numPr>
-          <w:ilvl w:val="0"/>
-          <w:numId w:val="18"/>
-        </w:numPr>
-        <w:rPr>
-          <w:sz w:val="18"/>
-          <w:szCs w:val="18"/>
-          <w:lang w:val="en-IN"/>
-        </w:rPr>
-      </w:pPr>
-      <w:r>
-        <w:rPr>
-          <w:sz w:val="18"/>
-          <w:szCs w:val="18"/>
-          <w:lang w:val="en-IN"/>
-        </w:rPr>
-        <w:t>There are two ways to solve it (We will look at both).</w:t>
-      </w:r>
-    </w:p>
-    <w:p>
-      <w:pPr>
-        <w:pStyle w:val="ListParagraph"/>
-        <w:numPr>
-          <w:ilvl w:val="1"/>
-          <w:numId w:val="18"/>
-        </w:numPr>
-        <w:rPr>
-          <w:sz w:val="18"/>
-          <w:szCs w:val="18"/>
-          <w:lang w:val="en-IN"/>
-        </w:rPr>
-      </w:pPr>
-      <w:r>
-        <w:rPr>
-          <w:sz w:val="18"/>
-          <w:szCs w:val="18"/>
-          <w:lang w:val="en-IN"/>
-        </w:rPr>
-        <w:t>Modifying the Pattern.</w:t>
-      </w:r>
-    </w:p>
-    <w:p>
-      <w:pPr>
-        <w:pStyle w:val="ListParagraph"/>
-        <w:numPr>
-          <w:ilvl w:val="1"/>
-          <w:numId w:val="18"/>
-        </w:numPr>
-        <w:rPr>
-          <w:sz w:val="18"/>
-          <w:szCs w:val="18"/>
-          <w:lang w:val="en-IN"/>
-        </w:rPr>
-      </w:pPr>
-      <w:r>
-        <w:rPr>
-          <w:sz w:val="18"/>
-          <w:szCs w:val="18"/>
-          <w:lang w:val="en-IN"/>
-        </w:rPr>
-        <w:t>Replacing the quotation marks within the fields.</w:t>
-      </w:r>
-    </w:p>
-    <w:p>
-      <w:pPr>
-        <w:pStyle w:val="ListParagraph"/>
-        <w:numPr>
-          <w:ilvl w:val="0"/>
-          <w:numId w:val="18"/>
-        </w:numPr>
-        <w:rPr>
-          <w:sz w:val="18"/>
-          <w:szCs w:val="18"/>
-          <w:lang w:val="en-IN"/>
-        </w:rPr>
-      </w:pPr>
-      <w:r>
-        <w:rPr>
           <w:b/>
           <w:bCs/>
           <w:sz w:val="18"/>
           <w:szCs w:val="18"/>
           <w:lang w:val="en-IN"/>
         </w:rPr>
-        <w:t>Replacing the Quotation Mark First</w:t>
+        <w:br/>
       </w:r>
-      <w:r>
+    </w:p>
+    <w:p>
+      <w:pPr>
+        <w:pStyle w:val="ListParagraph"/>
+        <w:numPr>
+          <w:ilvl w:val="0"/>
+          <w:numId w:val="19"/>
+        </w:numPr>
         <w:rPr>
           <w:sz w:val="18"/>
           <w:szCs w:val="18"/>
           <w:lang w:val="en-IN"/>
         </w:rPr>
-        <w:t>:</w:t>
-      </w:r>
-    </w:p>
-    <w:p>
-      <w:pPr>
-        <w:pStyle w:val="ListParagraph"/>
-        <w:numPr>
-          <w:ilvl w:val="1"/>
-          <w:numId w:val="18"/>
-        </w:numPr>
-        <w:rPr>
-          <w:sz w:val="18"/>
-          <w:szCs w:val="18"/>
-          <w:lang w:val="en-IN"/>
-        </w:rPr>
       </w:pPr>
       <w:r>
         <w:rPr>
-          <w:sz w:val="18"/>
-          <w:szCs w:val="18"/>
-          <w:lang w:val="en-IN"/>
-        </w:rPr>
-        <w:t xml:space="preserve">We can use Mutate </w:t>
-      </w:r>
-      <w:r>
-        <w:rPr>
-          <w:sz w:val="18"/>
-          <w:szCs w:val="18"/>
-          <w:lang w:val="en-IN"/>
-        </w:rPr>
-        <w:t xml:space="preserve">plugin in filter </w:t>
-      </w:r>
-      <w:r>
-        <w:rPr>
-          <w:sz w:val="18"/>
-          <w:szCs w:val="18"/>
-          <w:lang w:val="en-IN"/>
-        </w:rPr>
-        <w:t>with an option called GSUB.</w:t>
-      </w:r>
-    </w:p>
-    <w:p>
-      <w:pPr>
-        <w:pStyle w:val="ListParagraph"/>
-        <w:numPr>
-          <w:ilvl w:val="1"/>
-          <w:numId w:val="18"/>
-        </w:numPr>
-        <w:rPr>
-          <w:sz w:val="18"/>
-          <w:szCs w:val="18"/>
-          <w:lang w:val="en-IN"/>
-        </w:rPr>
-      </w:pPr>
-      <w:r>
-        <w:rPr>
-          <w:sz w:val="18"/>
-          <w:szCs w:val="18"/>
-          <w:lang w:val="en-IN"/>
-        </w:rPr>
-        <w:t>Mutate plugin is used to convert to one data type to another.</w:t>
-      </w:r>
-    </w:p>
-    <w:p>
-      <w:pPr>
-        <w:pStyle w:val="ListParagraph"/>
-        <w:numPr>
-          <w:ilvl w:val="1"/>
-          <w:numId w:val="18"/>
-        </w:numPr>
-        <w:rPr>
-          <w:sz w:val="18"/>
-          <w:szCs w:val="18"/>
-          <w:lang w:val="en-IN"/>
-        </w:rPr>
-      </w:pPr>
-      <w:r>
-        <w:rPr>
-          <w:b/>
-          <w:bCs/>
-          <w:sz w:val="18"/>
-          <w:szCs w:val="18"/>
-          <w:lang w:val="en-IN"/>
-        </w:rPr>
-        <w:t>Pipeline Configuration</w:t>
-      </w:r>
-      <w:r>
-        <w:rPr>
-          <w:sz w:val="18"/>
-          <w:szCs w:val="18"/>
-          <w:lang w:val="en-IN"/>
-        </w:rPr>
-        <w:t>:</w:t>
-      </w:r>
-      <w:r>
-        <w:rPr>
-          <w:sz w:val="18"/>
-          <w:szCs w:val="18"/>
-          <w:lang w:val="en-IN"/>
-        </w:rPr>
-        <w:br/>
-      </w:r>
-      <w:r>
-        <w:rPr>
           <w:noProof/>
         </w:rPr>
         <w:drawing>
-          <wp:inline distT="0" distB="0" distL="0" distR="0" wp14:anchorId="3CC1E836" wp14:editId="7D1620A7">
-            <wp:extent cx="6736350" cy="2025015"/>
-            <wp:effectExtent l="0" t="0" r="7620" b="0"/>
-            <wp:docPr id="2056742098" name="Picture 1" descr="A screenshot of a computer program&#10;&#10;Description automatically generated with medium confidence"/>
+          <wp:inline distT="0" distB="0" distL="0" distR="0" wp14:anchorId="6E7DB9E1" wp14:editId="11C5D1A6">
+            <wp:extent cx="7741285" cy="1602105"/>
+            <wp:effectExtent l="0" t="0" r="0" b="0"/>
+            <wp:docPr id="894511275" name="Picture 1" descr="A screenshot of a computer&#10;&#10;Description automatically generated with low confidence"/>
             <wp:cNvGraphicFramePr>
               <a:graphicFrameLocks xmlns:a="http://schemas.openxmlformats.org/drawingml/2006/main" noChangeAspect="1"/>
             </wp:cNvGraphicFramePr>
@@ -1360,11 +368,11 @@
               <a:graphicData uri="http://schemas.openxmlformats.org/drawingml/2006/picture">
                 <pic:pic xmlns:pic="http://schemas.openxmlformats.org/drawingml/2006/picture">
                   <pic:nvPicPr>
-                    <pic:cNvPr id="2056742098" name="Picture 1" descr="A screenshot of a computer program&#10;&#10;Description automatically generated with medium confidence"/>
+                    <pic:cNvPr id="894511275" name="Picture 1" descr="A screenshot of a computer&#10;&#10;Description automatically generated with low confidence"/>
                     <pic:cNvPicPr/>
                   </pic:nvPicPr>
                   <pic:blipFill>
-                    <a:blip r:embed="rId14"/>
+                    <a:blip r:embed="rId8"/>
                     <a:stretch>
                       <a:fillRect/>
                     </a:stretch>
@@ -1372,160 +380,7 @@
                   <pic:spPr>
                     <a:xfrm>
                       <a:off x="0" y="0"/>
-                      <a:ext cx="6754443" cy="2030454"/>
-                    </a:xfrm>
-                    <a:prstGeom prst="rect">
-                      <a:avLst/>
-                    </a:prstGeom>
-                  </pic:spPr>
-                </pic:pic>
-              </a:graphicData>
-            </a:graphic>
-          </wp:inline>
-        </w:drawing>
-      </w:r>
-    </w:p>
-    <w:p>
-      <w:pPr>
-        <w:pStyle w:val="ListParagraph"/>
-        <w:numPr>
-          <w:ilvl w:val="1"/>
-          <w:numId w:val="18"/>
-        </w:numPr>
-        <w:rPr>
-          <w:sz w:val="18"/>
-          <w:szCs w:val="18"/>
-          <w:lang w:val="en-IN"/>
-        </w:rPr>
-      </w:pPr>
-      <w:r>
-        <w:rPr>
-          <w:b/>
-          <w:bCs/>
-          <w:sz w:val="18"/>
-          <w:szCs w:val="18"/>
-          <w:lang w:val="en-IN"/>
-        </w:rPr>
-        <w:t>POSTMAN Event Request</w:t>
-      </w:r>
-      <w:r>
-        <w:rPr>
-          <w:sz w:val="18"/>
-          <w:szCs w:val="18"/>
-          <w:lang w:val="en-IN"/>
-        </w:rPr>
-        <w:t>:</w:t>
-      </w:r>
-      <w:r>
-        <w:rPr>
-          <w:noProof/>
-        </w:rPr>
-        <w:t xml:space="preserve"> </w:t>
-      </w:r>
-      <w:r>
-        <w:rPr>
-          <w:noProof/>
-        </w:rPr>
-        <w:drawing>
-          <wp:inline distT="0" distB="0" distL="0" distR="0" wp14:anchorId="4D6FF6CE" wp14:editId="098AEEB9">
-            <wp:extent cx="6682030" cy="862965"/>
-            <wp:effectExtent l="0" t="0" r="5080" b="0"/>
-            <wp:docPr id="467625091" name="Picture 1"/>
-            <wp:cNvGraphicFramePr>
-              <a:graphicFrameLocks xmlns:a="http://schemas.openxmlformats.org/drawingml/2006/main" noChangeAspect="1"/>
-            </wp:cNvGraphicFramePr>
-            <a:graphic xmlns:a="http://schemas.openxmlformats.org/drawingml/2006/main">
-              <a:graphicData uri="http://schemas.openxmlformats.org/drawingml/2006/picture">
-                <pic:pic xmlns:pic="http://schemas.openxmlformats.org/drawingml/2006/picture">
-                  <pic:nvPicPr>
-                    <pic:cNvPr id="467625091" name=""/>
-                    <pic:cNvPicPr/>
-                  </pic:nvPicPr>
-                  <pic:blipFill>
-                    <a:blip r:embed="rId15"/>
-                    <a:stretch>
-                      <a:fillRect/>
-                    </a:stretch>
-                  </pic:blipFill>
-                  <pic:spPr>
-                    <a:xfrm>
-                      <a:off x="0" y="0"/>
-                      <a:ext cx="6697700" cy="864989"/>
-                    </a:xfrm>
-                    <a:prstGeom prst="rect">
-                      <a:avLst/>
-                    </a:prstGeom>
-                  </pic:spPr>
-                </pic:pic>
-              </a:graphicData>
-            </a:graphic>
-          </wp:inline>
-        </w:drawing>
-      </w:r>
-    </w:p>
-    <w:p>
-      <w:pPr>
-        <w:pStyle w:val="ListParagraph"/>
-        <w:numPr>
-          <w:ilvl w:val="1"/>
-          <w:numId w:val="18"/>
-        </w:numPr>
-        <w:rPr>
-          <w:sz w:val="18"/>
-          <w:szCs w:val="18"/>
-          <w:lang w:val="en-IN"/>
-        </w:rPr>
-      </w:pPr>
-      <w:r>
-        <w:rPr>
-          <w:b/>
-          <w:bCs/>
-          <w:sz w:val="18"/>
-          <w:szCs w:val="18"/>
-          <w:lang w:val="en-IN"/>
-        </w:rPr>
-        <w:lastRenderedPageBreak/>
-        <w:t>Processed Event on Console:</w:t>
-      </w:r>
-      <w:r>
-        <w:rPr>
-          <w:b/>
-          <w:bCs/>
-          <w:sz w:val="18"/>
-          <w:szCs w:val="18"/>
-          <w:lang w:val="en-IN"/>
-        </w:rPr>
-        <w:br/>
-      </w:r>
-      <w:r>
-        <w:rPr>
-          <w:noProof/>
-        </w:rPr>
-        <w:drawing>
-          <wp:inline distT="0" distB="0" distL="0" distR="0" wp14:anchorId="4523A5E8" wp14:editId="5F5625F1">
-            <wp:extent cx="6695440" cy="1864972"/>
-            <wp:effectExtent l="0" t="0" r="0" b="2540"/>
-            <wp:docPr id="1880954831" name="Picture 1" descr="A screenshot of a computer program&#10;&#10;Description automatically generated with medium confidence"/>
-            <wp:cNvGraphicFramePr>
-              <a:graphicFrameLocks xmlns:a="http://schemas.openxmlformats.org/drawingml/2006/main" noChangeAspect="1"/>
-            </wp:cNvGraphicFramePr>
-            <a:graphic xmlns:a="http://schemas.openxmlformats.org/drawingml/2006/main">
-              <a:graphicData uri="http://schemas.openxmlformats.org/drawingml/2006/picture">
-                <pic:pic xmlns:pic="http://schemas.openxmlformats.org/drawingml/2006/picture">
-                  <pic:nvPicPr>
-                    <pic:cNvPr id="1880954831" name="Picture 1" descr="A screenshot of a computer program&#10;&#10;Description automatically generated with medium confidence"/>
-                    <pic:cNvPicPr/>
-                  </pic:nvPicPr>
-                  <pic:blipFill>
-                    <a:blip r:embed="rId16"/>
-                    <a:stretch>
-                      <a:fillRect/>
-                    </a:stretch>
-                  </pic:blipFill>
-                  <pic:spPr>
-                    <a:xfrm>
-                      <a:off x="0" y="0"/>
-                      <a:ext cx="6723545" cy="1872801"/>
+                      <a:ext cx="7741285" cy="1602105"/>
                     </a:xfrm>
                     <a:prstGeom prst="rect">
                       <a:avLst/>
@@ -1539,8 +394,6 @@
       </w:r>
       <w:r>
         <w:rPr>
-          <w:b/>
-          <w:bCs/>
           <w:sz w:val="18"/>
           <w:szCs w:val="18"/>
           <w:lang w:val="en-IN"/>
@@ -1553,7 +406,7 @@
         <w:pStyle w:val="ListParagraph"/>
         <w:numPr>
           <w:ilvl w:val="0"/>
-          <w:numId w:val="18"/>
+          <w:numId w:val="19"/>
         </w:numPr>
         <w:rPr>
           <w:sz w:val="18"/>
@@ -1563,108 +416,13 @@
       </w:pPr>
       <w:r>
         <w:rPr>
-          <w:b/>
-          <w:bCs/>
-          <w:sz w:val="18"/>
-          <w:szCs w:val="18"/>
-          <w:lang w:val="en-IN"/>
-        </w:rPr>
-        <w:t>2</w:t>
-      </w:r>
-      <w:r>
-        <w:rPr>
-          <w:b/>
-          <w:bCs/>
-          <w:sz w:val="18"/>
-          <w:szCs w:val="18"/>
-          <w:vertAlign w:val="superscript"/>
-          <w:lang w:val="en-IN"/>
-        </w:rPr>
-        <w:t>nd</w:t>
-      </w:r>
-      <w:r>
-        <w:rPr>
-          <w:b/>
-          <w:bCs/>
-          <w:sz w:val="18"/>
-          <w:szCs w:val="18"/>
-          <w:lang w:val="en-IN"/>
-        </w:rPr>
-        <w:t xml:space="preserve"> Way </w:t>
-      </w:r>
-      <w:r>
-        <w:rPr>
-          <w:b/>
-          <w:bCs/>
-          <w:sz w:val="18"/>
-          <w:szCs w:val="18"/>
-          <w:lang w:val="en-IN"/>
-        </w:rPr>
-        <w:sym w:font="Wingdings" w:char="F0E8"/>
-      </w:r>
-      <w:r>
-        <w:rPr>
-          <w:b/>
-          <w:bCs/>
-          <w:sz w:val="18"/>
-          <w:szCs w:val="18"/>
-          <w:lang w:val="en-IN"/>
-        </w:rPr>
-        <w:t xml:space="preserve"> Modifying the Pattern</w:t>
-      </w:r>
-      <w:r>
-        <w:rPr>
-          <w:sz w:val="18"/>
-          <w:szCs w:val="18"/>
-          <w:lang w:val="en-IN"/>
-        </w:rPr>
-        <w:t>:</w:t>
-      </w:r>
-    </w:p>
-    <w:p>
-      <w:pPr>
-        <w:pStyle w:val="ListParagraph"/>
-        <w:numPr>
-          <w:ilvl w:val="1"/>
-          <w:numId w:val="18"/>
-        </w:numPr>
-        <w:rPr>
-          <w:sz w:val="18"/>
-          <w:szCs w:val="18"/>
-          <w:lang w:val="en-IN"/>
-        </w:rPr>
-      </w:pPr>
-      <w:r>
-        <w:rPr>
-          <w:sz w:val="18"/>
-          <w:szCs w:val="18"/>
-          <w:lang w:val="en-IN"/>
-        </w:rPr>
-        <w:t>Instead of using HTTPD_COMBINEDLOG GROK pattern, we will use our own and include the quotation mark within it.</w:t>
-      </w:r>
-    </w:p>
-    <w:p>
-      <w:pPr>
-        <w:pStyle w:val="ListParagraph"/>
-        <w:numPr>
-          <w:ilvl w:val="1"/>
-          <w:numId w:val="18"/>
-        </w:numPr>
-        <w:rPr>
-          <w:sz w:val="18"/>
-          <w:szCs w:val="18"/>
-          <w:lang w:val="en-IN"/>
-        </w:rPr>
-      </w:pPr>
-      <w:r>
-        <w:rPr>
           <w:noProof/>
         </w:rPr>
         <w:drawing>
-          <wp:inline distT="0" distB="0" distL="0" distR="0" wp14:anchorId="79BD42F7" wp14:editId="2758427E">
-            <wp:extent cx="6713635" cy="302256"/>
-            <wp:effectExtent l="0" t="0" r="0" b="3175"/>
-            <wp:docPr id="1885385605" name="Picture 1"/>
+          <wp:inline distT="0" distB="0" distL="0" distR="0" wp14:anchorId="04B65179" wp14:editId="2598E403">
+            <wp:extent cx="7741285" cy="814705"/>
+            <wp:effectExtent l="0" t="0" r="0" b="4445"/>
+            <wp:docPr id="2022684014" name="Picture 1"/>
             <wp:cNvGraphicFramePr>
               <a:graphicFrameLocks xmlns:a="http://schemas.openxmlformats.org/drawingml/2006/main" noChangeAspect="1"/>
             </wp:cNvGraphicFramePr>
@@ -1672,11 +430,11 @@
               <a:graphicData uri="http://schemas.openxmlformats.org/drawingml/2006/picture">
                 <pic:pic xmlns:pic="http://schemas.openxmlformats.org/drawingml/2006/picture">
                   <pic:nvPicPr>
-                    <pic:cNvPr id="1885385605" name=""/>
+                    <pic:cNvPr id="2022684014" name=""/>
                     <pic:cNvPicPr/>
                   </pic:nvPicPr>
                   <pic:blipFill>
-                    <a:blip r:embed="rId17"/>
+                    <a:blip r:embed="rId9"/>
                     <a:stretch>
                       <a:fillRect/>
                     </a:stretch>
@@ -1684,77 +442,7 @@
                   <pic:spPr>
                     <a:xfrm>
                       <a:off x="0" y="0"/>
-                      <a:ext cx="7067719" cy="318197"/>
-                    </a:xfrm>
-                    <a:prstGeom prst="rect">
-                      <a:avLst/>
-                    </a:prstGeom>
-                  </pic:spPr>
-                </pic:pic>
-              </a:graphicData>
-            </a:graphic>
-          </wp:inline>
-        </w:drawing>
-      </w:r>
-    </w:p>
-    <w:p>
-      <w:pPr>
-        <w:pStyle w:val="ListParagraph"/>
-        <w:numPr>
-          <w:ilvl w:val="1"/>
-          <w:numId w:val="18"/>
-        </w:numPr>
-        <w:rPr>
-          <w:sz w:val="18"/>
-          <w:szCs w:val="18"/>
-          <w:lang w:val="en-IN"/>
-        </w:rPr>
-      </w:pPr>
-      <w:r>
-        <w:rPr>
-          <w:sz w:val="18"/>
-          <w:szCs w:val="18"/>
-          <w:lang w:val="en-IN"/>
-        </w:rPr>
-        <w:t>Earlier we used the following:</w:t>
-      </w:r>
-      <w:r>
-        <w:rPr>
-          <w:sz w:val="18"/>
-          <w:szCs w:val="18"/>
-          <w:lang w:val="en-IN"/>
-        </w:rPr>
-        <w:br/>
-      </w:r>
-      <w:r>
-        <w:rPr>
-          <w:noProof/>
-        </w:rPr>
-        <w:drawing>
-          <wp:inline distT="0" distB="0" distL="0" distR="0" wp14:anchorId="5F1C6156" wp14:editId="3F66FC32">
-            <wp:extent cx="6704663" cy="387350"/>
-            <wp:effectExtent l="0" t="0" r="1270" b="0"/>
-            <wp:docPr id="800257665" name="Picture 1"/>
-            <wp:cNvGraphicFramePr>
-              <a:graphicFrameLocks xmlns:a="http://schemas.openxmlformats.org/drawingml/2006/main" noChangeAspect="1"/>
-            </wp:cNvGraphicFramePr>
-            <a:graphic xmlns:a="http://schemas.openxmlformats.org/drawingml/2006/main">
-              <a:graphicData uri="http://schemas.openxmlformats.org/drawingml/2006/picture">
-                <pic:pic xmlns:pic="http://schemas.openxmlformats.org/drawingml/2006/picture">
-                  <pic:nvPicPr>
-                    <pic:cNvPr id="800257665" name=""/>
-                    <pic:cNvPicPr/>
-                  </pic:nvPicPr>
-                  <pic:blipFill>
-                    <a:blip r:embed="rId18"/>
-                    <a:stretch>
-                      <a:fillRect/>
-                    </a:stretch>
-                  </pic:blipFill>
-                  <pic:spPr>
-                    <a:xfrm>
-                      <a:off x="0" y="0"/>
-                      <a:ext cx="6714047" cy="387892"/>
+                      <a:ext cx="7741285" cy="814705"/>
                     </a:xfrm>
                     <a:prstGeom prst="rect">
                       <a:avLst/>
@@ -1773,25 +461,30 @@
           <w:lang w:val="en-IN"/>
         </w:rPr>
         <w:br/>
-        <w:t>Now:</w:t>
       </w:r>
-      <w:r>
+    </w:p>
+    <w:p>
+      <w:pPr>
+        <w:pStyle w:val="ListParagraph"/>
+        <w:numPr>
+          <w:ilvl w:val="0"/>
+          <w:numId w:val="19"/>
+        </w:numPr>
         <w:rPr>
           <w:sz w:val="18"/>
           <w:szCs w:val="18"/>
           <w:lang w:val="en-IN"/>
         </w:rPr>
-        <w:br/>
-      </w:r>
+      </w:pPr>
       <w:r>
         <w:rPr>
           <w:noProof/>
         </w:rPr>
         <w:drawing>
-          <wp:inline distT="0" distB="0" distL="0" distR="0" wp14:anchorId="783510DE" wp14:editId="7CB24D09">
-            <wp:extent cx="6731824" cy="375285"/>
-            <wp:effectExtent l="0" t="0" r="0" b="5715"/>
-            <wp:docPr id="57506549" name="Picture 1"/>
+          <wp:inline distT="0" distB="0" distL="0" distR="0" wp14:anchorId="4B702727" wp14:editId="7BDC285D">
+            <wp:extent cx="7741285" cy="904875"/>
+            <wp:effectExtent l="0" t="0" r="0" b="9525"/>
+            <wp:docPr id="666130696" name="Picture 1"/>
             <wp:cNvGraphicFramePr>
               <a:graphicFrameLocks xmlns:a="http://schemas.openxmlformats.org/drawingml/2006/main" noChangeAspect="1"/>
             </wp:cNvGraphicFramePr>
@@ -1799,11 +492,11 @@
               <a:graphicData uri="http://schemas.openxmlformats.org/drawingml/2006/picture">
                 <pic:pic xmlns:pic="http://schemas.openxmlformats.org/drawingml/2006/picture">
                   <pic:nvPicPr>
-                    <pic:cNvPr id="57506549" name=""/>
+                    <pic:cNvPr id="666130696" name=""/>
                     <pic:cNvPicPr/>
                   </pic:nvPicPr>
                   <pic:blipFill>
-                    <a:blip r:embed="rId19"/>
+                    <a:blip r:embed="rId10"/>
                     <a:stretch>
                       <a:fillRect/>
                     </a:stretch>
@@ -1811,7 +504,7 @@
                   <pic:spPr>
                     <a:xfrm>
                       <a:off x="0" y="0"/>
-                      <a:ext cx="6742060" cy="375856"/>
+                      <a:ext cx="7741285" cy="904875"/>
                     </a:xfrm>
                     <a:prstGeom prst="rect">
                       <a:avLst/>
@@ -1830,483 +523,46 @@
           <w:lang w:val="en-IN"/>
         </w:rPr>
         <w:br/>
-        <w:t xml:space="preserve">Just change the QS at two places. </w:t>
       </w:r>
-      <w:r>
+    </w:p>
+    <w:p>
+      <w:pPr>
+        <w:pStyle w:val="ListParagraph"/>
+        <w:numPr>
+          <w:ilvl w:val="0"/>
+          <w:numId w:val="19"/>
+        </w:numPr>
         <w:rPr>
           <w:sz w:val="18"/>
           <w:szCs w:val="18"/>
           <w:lang w:val="en-IN"/>
         </w:rPr>
-        <w:br/>
-      </w:r>
+      </w:pPr>
       <w:r>
         <w:rPr>
           <w:sz w:val="18"/>
           <w:szCs w:val="18"/>
           <w:lang w:val="en-IN"/>
         </w:rPr>
-        <w:br/>
-        <w:t>After Changing the QS:</w:t>
+        <w:t xml:space="preserve">We saw how to reference a field in the </w:t>
       </w:r>
+      <w:proofErr w:type="spellStart"/>
       <w:r>
         <w:rPr>
           <w:sz w:val="18"/>
           <w:szCs w:val="18"/>
           <w:lang w:val="en-IN"/>
         </w:rPr>
-        <w:br/>
+        <w:t>contex</w:t>
       </w:r>
-      <w:r>
-        <w:rPr>
-          <w:noProof/>
-        </w:rPr>
-        <w:drawing>
-          <wp:inline distT="0" distB="0" distL="0" distR="0" wp14:anchorId="05AE1BAA" wp14:editId="750EED5C">
-            <wp:extent cx="7741285" cy="391160"/>
-            <wp:effectExtent l="0" t="0" r="0" b="8890"/>
-            <wp:docPr id="1746075968" name="Picture 1"/>
-            <wp:cNvGraphicFramePr>
-              <a:graphicFrameLocks xmlns:a="http://schemas.openxmlformats.org/drawingml/2006/main" noChangeAspect="1"/>
-            </wp:cNvGraphicFramePr>
-            <a:graphic xmlns:a="http://schemas.openxmlformats.org/drawingml/2006/main">
-              <a:graphicData uri="http://schemas.openxmlformats.org/drawingml/2006/picture">
-                <pic:pic xmlns:pic="http://schemas.openxmlformats.org/drawingml/2006/picture">
-                  <pic:nvPicPr>
-                    <pic:cNvPr id="1746075968" name=""/>
-                    <pic:cNvPicPr/>
-                  </pic:nvPicPr>
-                  <pic:blipFill>
-                    <a:blip r:embed="rId20"/>
-                    <a:stretch>
-                      <a:fillRect/>
-                    </a:stretch>
-                  </pic:blipFill>
-                  <pic:spPr>
-                    <a:xfrm>
-                      <a:off x="0" y="0"/>
-                      <a:ext cx="7741285" cy="391160"/>
-                    </a:xfrm>
-                    <a:prstGeom prst="rect">
-                      <a:avLst/>
-                    </a:prstGeom>
-                  </pic:spPr>
-                </pic:pic>
-              </a:graphicData>
-            </a:graphic>
-          </wp:inline>
-        </w:drawing>
-      </w:r>
+      <w:proofErr w:type="spellEnd"/>
       <w:r>
         <w:rPr>
           <w:sz w:val="18"/>
           <w:szCs w:val="18"/>
           <w:lang w:val="en-IN"/>
         </w:rPr>
-        <w:br/>
-      </w:r>
-    </w:p>
-    <w:p>
-      <w:pPr>
-        <w:pStyle w:val="ListParagraph"/>
-        <w:numPr>
-          <w:ilvl w:val="1"/>
-          <w:numId w:val="18"/>
-        </w:numPr>
-        <w:rPr>
-          <w:sz w:val="18"/>
-          <w:szCs w:val="18"/>
-          <w:lang w:val="en-IN"/>
-        </w:rPr>
-      </w:pPr>
-      <w:r>
-        <w:rPr>
-          <w:b/>
-          <w:bCs/>
-          <w:sz w:val="18"/>
-          <w:szCs w:val="18"/>
-          <w:lang w:val="en-IN"/>
-        </w:rPr>
-        <w:t>The POSTMAN Request</w:t>
-      </w:r>
-      <w:r>
-        <w:rPr>
-          <w:sz w:val="18"/>
-          <w:szCs w:val="18"/>
-          <w:lang w:val="en-IN"/>
-        </w:rPr>
-        <w:t>:</w:t>
-      </w:r>
-      <w:r>
-        <w:rPr>
-          <w:sz w:val="18"/>
-          <w:szCs w:val="18"/>
-          <w:lang w:val="en-IN"/>
-        </w:rPr>
-        <w:br/>
-      </w:r>
-      <w:r>
-        <w:rPr>
-          <w:noProof/>
-        </w:rPr>
-        <w:drawing>
-          <wp:inline distT="0" distB="0" distL="0" distR="0" wp14:anchorId="1C52C7A8" wp14:editId="5CCEA539">
-            <wp:extent cx="6749931" cy="862965"/>
-            <wp:effectExtent l="0" t="0" r="0" b="0"/>
-            <wp:docPr id="15679140" name="Picture 1"/>
-            <wp:cNvGraphicFramePr>
-              <a:graphicFrameLocks xmlns:a="http://schemas.openxmlformats.org/drawingml/2006/main" noChangeAspect="1"/>
-            </wp:cNvGraphicFramePr>
-            <a:graphic xmlns:a="http://schemas.openxmlformats.org/drawingml/2006/main">
-              <a:graphicData uri="http://schemas.openxmlformats.org/drawingml/2006/picture">
-                <pic:pic xmlns:pic="http://schemas.openxmlformats.org/drawingml/2006/picture">
-                  <pic:nvPicPr>
-                    <pic:cNvPr id="15679140" name=""/>
-                    <pic:cNvPicPr/>
-                  </pic:nvPicPr>
-                  <pic:blipFill>
-                    <a:blip r:embed="rId15"/>
-                    <a:stretch>
-                      <a:fillRect/>
-                    </a:stretch>
-                  </pic:blipFill>
-                  <pic:spPr>
-                    <a:xfrm>
-                      <a:off x="0" y="0"/>
-                      <a:ext cx="6758144" cy="864015"/>
-                    </a:xfrm>
-                    <a:prstGeom prst="rect">
-                      <a:avLst/>
-                    </a:prstGeom>
-                  </pic:spPr>
-                </pic:pic>
-              </a:graphicData>
-            </a:graphic>
-          </wp:inline>
-        </w:drawing>
-      </w:r>
-    </w:p>
-    <w:p>
-      <w:pPr>
-        <w:pStyle w:val="ListParagraph"/>
-        <w:numPr>
-          <w:ilvl w:val="1"/>
-          <w:numId w:val="18"/>
-        </w:numPr>
-        <w:rPr>
-          <w:sz w:val="18"/>
-          <w:szCs w:val="18"/>
-          <w:lang w:val="en-IN"/>
-        </w:rPr>
-      </w:pPr>
-      <w:r>
-        <w:rPr>
-          <w:b/>
-          <w:bCs/>
-          <w:sz w:val="18"/>
-          <w:szCs w:val="18"/>
-          <w:lang w:val="en-IN"/>
-        </w:rPr>
-        <w:t>Console Output:</w:t>
-      </w:r>
-      <w:r>
-        <w:rPr>
-          <w:sz w:val="18"/>
-          <w:szCs w:val="18"/>
-          <w:lang w:val="en-IN"/>
-        </w:rPr>
-        <w:br/>
-      </w:r>
-      <w:r>
-        <w:rPr>
-          <w:noProof/>
-        </w:rPr>
-        <w:drawing>
-          <wp:inline distT="0" distB="0" distL="0" distR="0" wp14:anchorId="720EC478" wp14:editId="72EE939F">
-            <wp:extent cx="6731824" cy="1456055"/>
-            <wp:effectExtent l="0" t="0" r="0" b="0"/>
-            <wp:docPr id="371763657" name="Picture 1"/>
-            <wp:cNvGraphicFramePr>
-              <a:graphicFrameLocks xmlns:a="http://schemas.openxmlformats.org/drawingml/2006/main" noChangeAspect="1"/>
-            </wp:cNvGraphicFramePr>
-            <a:graphic xmlns:a="http://schemas.openxmlformats.org/drawingml/2006/main">
-              <a:graphicData uri="http://schemas.openxmlformats.org/drawingml/2006/picture">
-                <pic:pic xmlns:pic="http://schemas.openxmlformats.org/drawingml/2006/picture">
-                  <pic:nvPicPr>
-                    <pic:cNvPr id="371763657" name=""/>
-                    <pic:cNvPicPr/>
-                  </pic:nvPicPr>
-                  <pic:blipFill>
-                    <a:blip r:embed="rId21"/>
-                    <a:stretch>
-                      <a:fillRect/>
-                    </a:stretch>
-                  </pic:blipFill>
-                  <pic:spPr>
-                    <a:xfrm>
-                      <a:off x="0" y="0"/>
-                      <a:ext cx="6743098" cy="1458494"/>
-                    </a:xfrm>
-                    <a:prstGeom prst="rect">
-                      <a:avLst/>
-                    </a:prstGeom>
-                  </pic:spPr>
-                </pic:pic>
-              </a:graphicData>
-            </a:graphic>
-          </wp:inline>
-        </w:drawing>
-      </w:r>
-    </w:p>
-    <w:p>
-      <w:pPr>
-        <w:pStyle w:val="ListParagraph"/>
-        <w:numPr>
-          <w:ilvl w:val="1"/>
-          <w:numId w:val="18"/>
-        </w:numPr>
-        <w:rPr>
-          <w:sz w:val="18"/>
-          <w:szCs w:val="18"/>
-          <w:lang w:val="en-IN"/>
-        </w:rPr>
-      </w:pPr>
-      <w:r>
-        <w:rPr>
-          <w:b/>
-          <w:bCs/>
-          <w:sz w:val="18"/>
-          <w:szCs w:val="18"/>
-          <w:lang w:val="en-IN"/>
-        </w:rPr>
-        <w:t xml:space="preserve">But note that fields “response” and “bytes” are no longer integer after using </w:t>
-      </w:r>
-      <w:r>
-        <w:rPr>
-          <w:b/>
-          <w:bCs/>
-          <w:sz w:val="18"/>
-          <w:szCs w:val="18"/>
-          <w:lang w:val="en-IN"/>
-        </w:rPr>
-        <w:t>our custom GROK Pattern with the predefined pattern</w:t>
-      </w:r>
-      <w:r>
-        <w:rPr>
-          <w:b/>
-          <w:bCs/>
-          <w:sz w:val="18"/>
-          <w:szCs w:val="18"/>
-          <w:lang w:val="en-IN"/>
-        </w:rPr>
-        <w:t>.</w:t>
-      </w:r>
-      <w:r>
-        <w:rPr>
-          <w:sz w:val="18"/>
-          <w:szCs w:val="18"/>
-          <w:lang w:val="en-IN"/>
-        </w:rPr>
-        <w:br/>
-      </w:r>
-      <w:r>
-        <w:rPr>
-          <w:noProof/>
-        </w:rPr>
-        <w:drawing>
-          <wp:inline distT="0" distB="0" distL="0" distR="0" wp14:anchorId="76D5F44A" wp14:editId="345FD9DC">
-            <wp:extent cx="7741285" cy="181610"/>
-            <wp:effectExtent l="0" t="0" r="0" b="8890"/>
-            <wp:docPr id="2016188979" name="Picture 1"/>
-            <wp:cNvGraphicFramePr>
-              <a:graphicFrameLocks xmlns:a="http://schemas.openxmlformats.org/drawingml/2006/main" noChangeAspect="1"/>
-            </wp:cNvGraphicFramePr>
-            <a:graphic xmlns:a="http://schemas.openxmlformats.org/drawingml/2006/main">
-              <a:graphicData uri="http://schemas.openxmlformats.org/drawingml/2006/picture">
-                <pic:pic xmlns:pic="http://schemas.openxmlformats.org/drawingml/2006/picture">
-                  <pic:nvPicPr>
-                    <pic:cNvPr id="2016188979" name=""/>
-                    <pic:cNvPicPr/>
-                  </pic:nvPicPr>
-                  <pic:blipFill>
-                    <a:blip r:embed="rId22"/>
-                    <a:stretch>
-                      <a:fillRect/>
-                    </a:stretch>
-                  </pic:blipFill>
-                  <pic:spPr>
-                    <a:xfrm>
-                      <a:off x="0" y="0"/>
-                      <a:ext cx="7741285" cy="181610"/>
-                    </a:xfrm>
-                    <a:prstGeom prst="rect">
-                      <a:avLst/>
-                    </a:prstGeom>
-                  </pic:spPr>
-                </pic:pic>
-              </a:graphicData>
-            </a:graphic>
-          </wp:inline>
-        </w:drawing>
-      </w:r>
-    </w:p>
-    <w:p>
-      <w:pPr>
-        <w:pStyle w:val="ListParagraph"/>
-        <w:numPr>
-          <w:ilvl w:val="1"/>
-          <w:numId w:val="18"/>
-        </w:numPr>
-        <w:rPr>
-          <w:sz w:val="18"/>
-          <w:szCs w:val="18"/>
-          <w:lang w:val="en-IN"/>
-        </w:rPr>
-      </w:pPr>
-      <w:r>
-        <w:rPr>
-          <w:b/>
-          <w:bCs/>
-          <w:sz w:val="18"/>
-          <w:szCs w:val="18"/>
-          <w:lang w:val="en-IN"/>
-        </w:rPr>
-        <w:t>Pipeline Configuration</w:t>
-      </w:r>
-      <w:r>
-        <w:rPr>
-          <w:sz w:val="18"/>
-          <w:szCs w:val="18"/>
-          <w:lang w:val="en-IN"/>
-        </w:rPr>
-        <w:t>:</w:t>
-      </w:r>
-      <w:r>
-        <w:rPr>
-          <w:sz w:val="18"/>
-          <w:szCs w:val="18"/>
-          <w:lang w:val="en-IN"/>
-        </w:rPr>
-        <w:br/>
-      </w:r>
-      <w:r>
-        <w:rPr>
-          <w:noProof/>
-        </w:rPr>
-        <w:drawing>
-          <wp:inline distT="0" distB="0" distL="0" distR="0" wp14:anchorId="1EB804A5" wp14:editId="6579F19A">
-            <wp:extent cx="7741285" cy="826770"/>
-            <wp:effectExtent l="0" t="0" r="0" b="0"/>
-            <wp:docPr id="1013868168" name="Picture 1"/>
-            <wp:cNvGraphicFramePr>
-              <a:graphicFrameLocks xmlns:a="http://schemas.openxmlformats.org/drawingml/2006/main" noChangeAspect="1"/>
-            </wp:cNvGraphicFramePr>
-            <a:graphic xmlns:a="http://schemas.openxmlformats.org/drawingml/2006/main">
-              <a:graphicData uri="http://schemas.openxmlformats.org/drawingml/2006/picture">
-                <pic:pic xmlns:pic="http://schemas.openxmlformats.org/drawingml/2006/picture">
-                  <pic:nvPicPr>
-                    <pic:cNvPr id="1013868168" name=""/>
-                    <pic:cNvPicPr/>
-                  </pic:nvPicPr>
-                  <pic:blipFill>
-                    <a:blip r:embed="rId23"/>
-                    <a:stretch>
-                      <a:fillRect/>
-                    </a:stretch>
-                  </pic:blipFill>
-                  <pic:spPr>
-                    <a:xfrm>
-                      <a:off x="0" y="0"/>
-                      <a:ext cx="7741285" cy="826770"/>
-                    </a:xfrm>
-                    <a:prstGeom prst="rect">
-                      <a:avLst/>
-                    </a:prstGeom>
-                  </pic:spPr>
-                </pic:pic>
-              </a:graphicData>
-            </a:graphic>
-          </wp:inline>
-        </w:drawing>
-      </w:r>
-    </w:p>
-    <w:p>
-      <w:pPr>
-        <w:pStyle w:val="ListParagraph"/>
-        <w:numPr>
-          <w:ilvl w:val="1"/>
-          <w:numId w:val="18"/>
-        </w:numPr>
-        <w:rPr>
-          <w:sz w:val="18"/>
-          <w:szCs w:val="18"/>
-          <w:lang w:val="en-IN"/>
-        </w:rPr>
-      </w:pPr>
-      <w:r>
-        <w:rPr>
-          <w:sz w:val="18"/>
-          <w:szCs w:val="18"/>
-          <w:lang w:val="en-IN"/>
-        </w:rPr>
-        <w:lastRenderedPageBreak/>
-        <w:t>Now both fields “response” and “bytes” are integer.</w:t>
-      </w:r>
-      <w:r>
-        <w:rPr>
-          <w:sz w:val="18"/>
-          <w:szCs w:val="18"/>
-          <w:lang w:val="en-IN"/>
-        </w:rPr>
-        <w:br/>
-      </w:r>
-      <w:r>
-        <w:rPr>
-          <w:noProof/>
-        </w:rPr>
-        <w:drawing>
-          <wp:inline distT="0" distB="0" distL="0" distR="0" wp14:anchorId="7F88066A" wp14:editId="1710ECCD">
-            <wp:extent cx="7741285" cy="415290"/>
-            <wp:effectExtent l="0" t="0" r="0" b="3810"/>
-            <wp:docPr id="1666253886" name="Picture 1"/>
-            <wp:cNvGraphicFramePr>
-              <a:graphicFrameLocks xmlns:a="http://schemas.openxmlformats.org/drawingml/2006/main" noChangeAspect="1"/>
-            </wp:cNvGraphicFramePr>
-            <a:graphic xmlns:a="http://schemas.openxmlformats.org/drawingml/2006/main">
-              <a:graphicData uri="http://schemas.openxmlformats.org/drawingml/2006/picture">
-                <pic:pic xmlns:pic="http://schemas.openxmlformats.org/drawingml/2006/picture">
-                  <pic:nvPicPr>
-                    <pic:cNvPr id="1666253886" name=""/>
-                    <pic:cNvPicPr/>
-                  </pic:nvPicPr>
-                  <pic:blipFill>
-                    <a:blip r:embed="rId24"/>
-                    <a:stretch>
-                      <a:fillRect/>
-                    </a:stretch>
-                  </pic:blipFill>
-                  <pic:spPr>
-                    <a:xfrm>
-                      <a:off x="0" y="0"/>
-                      <a:ext cx="7741285" cy="415290"/>
-                    </a:xfrm>
-                    <a:prstGeom prst="rect">
-                      <a:avLst/>
-                    </a:prstGeom>
-                  </pic:spPr>
-                </pic:pic>
-              </a:graphicData>
-            </a:graphic>
-          </wp:inline>
-        </w:drawing>
-      </w:r>
-      <w:r>
-        <w:rPr>
-          <w:sz w:val="18"/>
-          <w:szCs w:val="18"/>
-          <w:lang w:val="en-IN"/>
-        </w:rPr>
-        <w:br/>
+        <w:t xml:space="preserve"> of string but we soon see how to reference in context of conditional statement.</w:t>
       </w:r>
     </w:p>
     <w:sectPr>
@@ -2320,7 +576,7 @@
 </file>
 
 <file path=word/numbering.xml><?xml version="1.0" encoding="utf-8"?>
-<w:numbering xmlns:wpc="http://schemas.microsoft.com/office/word/2010/wordprocessingCanvas" xmlns:cx="http://schemas.microsoft.com/office/drawing/2014/chartex" xmlns:cx1="http://schemas.microsoft.com/office/drawing/2015/9/8/chartex" xmlns:cx2="http://schemas.microsoft.com/office/drawing/2015/10/21/chartex" xmlns:cx3="http://schemas.microsoft.com/office/drawing/2016/5/9/chartex" xmlns:cx4="http://schemas.microsoft.com/office/drawing/2016/5/10/chartex" xmlns:cx5="http://schemas.microsoft.com/office/drawing/2016/5/11/chartex" xmlns:cx6="http://schemas.microsoft.com/office/drawing/2016/5/12/chartex" xmlns:cx7="http://schemas.microsoft.com/office/drawing/2016/5/13/chartex" xmlns:cx8="http://schemas.microsoft.com/office/drawing/2016/5/14/chartex" xmlns:mc="http://schemas.openxmlformats.org/markup-compatibility/2006" xmlns:aink="http://schemas.microsoft.com/office/drawing/2016/ink" xmlns:am3d="http://schemas.microsoft.com/office/drawing/2017/model3d" xmlns:o="urn:schemas-microsoft-com:office:office" xmlns:oel="http://schemas.microsoft.com/office/2019/extlst" xmlns:r="http://schemas.openxmlformats.org/officeDocument/2006/relationships" xmlns:m="http://schemas.openxmlformats.org/officeDocument/2006/math" xmlns:v="urn:schemas-microsoft-com:vml" xmlns:wp14="http://schemas.microsoft.com/office/word/2010/wordprocessingDrawing" xmlns:wp="http://schemas.openxmlformats.org/drawingml/2006/wordprocessingDrawing" xmlns:w10="urn:schemas-microsoft-com:office:word" xmlns:w="http://schemas.openxmlformats.org/wordprocessingml/2006/main" xmlns:w14="http://schemas.microsoft.com/office/word/2010/wordml" xmlns:w15="http://schemas.microsoft.com/office/word/2012/wordml" xmlns:w16cex="http://schemas.microsoft.com/office/word/2018/wordml/cex" xmlns:w16cid="http://schemas.microsoft.com/office/word/2016/wordml/cid" xmlns:w16="http://schemas.microsoft.com/office/word/2018/wordml" xmlns:w16du="http://schemas.microsoft.com/office/word/2023/wordml/word16du" xmlns:w16sdtdh="http://schemas.microsoft.com/office/word/2020/wordml/sdtdatahash" xmlns:w16se="http://schemas.microsoft.com/office/word/2015/wordml/symex" xmlns:wpg="http://schemas.microsoft.com/office/word/2010/wordprocessingGroup" xmlns:wpi="http://schemas.microsoft.com/office/word/2010/wordprocessingInk" xmlns:wne="http://schemas.microsoft.com/office/word/2006/wordml" xmlns:wps="http://schemas.microsoft.com/office/word/2010/wordprocessingShape" mc:Ignorable="w14 w15 w16se w16cid w16 w16cex w16sdtdh wp14">
+<w:numbering xmlns:wpc="http://schemas.microsoft.com/office/word/2010/wordprocessingCanvas" xmlns:cx="http://schemas.microsoft.com/office/drawing/2014/chartex" xmlns:cx1="http://schemas.microsoft.com/office/drawing/2015/9/8/chartex" xmlns:cx2="http://schemas.microsoft.com/office/drawing/2015/10/21/chartex" xmlns:cx3="http://schemas.microsoft.com/office/drawing/2016/5/9/chartex" xmlns:cx4="http://schemas.microsoft.com/office/drawing/2016/5/10/chartex" xmlns:cx5="http://schemas.microsoft.com/office/drawing/2016/5/11/chartex" xmlns:cx6="http://schemas.microsoft.com/office/drawing/2016/5/12/chartex" xmlns:cx7="http://schemas.microsoft.com/office/drawing/2016/5/13/chartex" xmlns:cx8="http://schemas.microsoft.com/office/drawing/2016/5/14/chartex" xmlns:mc="http://schemas.openxmlformats.org/markup-compatibility/2006" xmlns:aink="http://schemas.microsoft.com/office/drawing/2016/ink" xmlns:am3d="http://schemas.microsoft.com/office/drawing/2017/model3d" xmlns:o="urn:schemas-microsoft-com:office:office" xmlns:oel="http://schemas.microsoft.com/office/2019/extlst" xmlns:r="http://schemas.openxmlformats.org/officeDocument/2006/relationships" xmlns:m="http://schemas.openxmlformats.org/officeDocument/2006/math" xmlns:v="urn:schemas-microsoft-com:vml" xmlns:wp14="http://schemas.microsoft.com/office/word/2010/wordprocessingDrawing" xmlns:wp="http://schemas.openxmlformats.org/drawingml/2006/wordprocessingDrawing" xmlns:w10="urn:schemas-microsoft-com:office:word" xmlns:w="http://schemas.openxmlformats.org/wordprocessingml/2006/main" xmlns:w14="http://schemas.microsoft.com/office/word/2010/wordml" xmlns:w15="http://schemas.microsoft.com/office/word/2012/wordml" xmlns:w16cex="http://schemas.microsoft.com/office/word/2018/wordml/cex" xmlns:w16cid="http://schemas.microsoft.com/office/word/2016/wordml/cid" xmlns:w16="http://schemas.microsoft.com/office/word/2018/wordml" xmlns:w16sdtdh="http://schemas.microsoft.com/office/word/2020/wordml/sdtdatahash" xmlns:w16se="http://schemas.microsoft.com/office/word/2015/wordml/symex" xmlns:wpg="http://schemas.microsoft.com/office/word/2010/wordprocessingGroup" xmlns:wpi="http://schemas.microsoft.com/office/word/2010/wordprocessingInk" xmlns:wne="http://schemas.microsoft.com/office/word/2006/wordml" xmlns:wps="http://schemas.microsoft.com/office/word/2010/wordprocessingShape" mc:Ignorable="w14 w15 w16se w16cid w16 w16cex w16sdtdh wp14">
   <w:abstractNum w:abstractNumId="0" w15:restartNumberingAfterBreak="0">
     <w:nsid w:val="06146917"/>
     <w:multiLevelType w:val="hybridMultilevel"/>
@@ -2842,6 +1098,92 @@
     </w:lvl>
   </w:abstractNum>
   <w:abstractNum w:abstractNumId="6" w15:restartNumberingAfterBreak="0">
+    <w:nsid w:val="2B9E7F30"/>
+    <w:multiLevelType w:val="hybridMultilevel"/>
+    <w:tmpl w:val="3CB2C268"/>
+    <w:lvl w:ilvl="0" w:tplc="4009000F">
+      <w:start w:val="1"/>
+      <w:numFmt w:val="decimal"/>
+      <w:lvlText w:val="%1."/>
+      <w:lvlJc w:val="left"/>
+      <w:pPr>
+        <w:ind w:left="720" w:hanging="360"/>
+      </w:pPr>
+    </w:lvl>
+    <w:lvl w:ilvl="1" w:tplc="40090019">
+      <w:start w:val="1"/>
+      <w:numFmt w:val="lowerLetter"/>
+      <w:lvlText w:val="%2."/>
+      <w:lvlJc w:val="left"/>
+      <w:pPr>
+        <w:ind w:left="1440" w:hanging="360"/>
+      </w:pPr>
+    </w:lvl>
+    <w:lvl w:ilvl="2" w:tplc="4009001B" w:tentative="1">
+      <w:start w:val="1"/>
+      <w:numFmt w:val="lowerRoman"/>
+      <w:lvlText w:val="%3."/>
+      <w:lvlJc w:val="right"/>
+      <w:pPr>
+        <w:ind w:left="2160" w:hanging="180"/>
+      </w:pPr>
+    </w:lvl>
+    <w:lvl w:ilvl="3" w:tplc="4009000F" w:tentative="1">
+      <w:start w:val="1"/>
+      <w:numFmt w:val="decimal"/>
+      <w:lvlText w:val="%4."/>
+      <w:lvlJc w:val="left"/>
+      <w:pPr>
+        <w:ind w:left="2880" w:hanging="360"/>
+      </w:pPr>
+    </w:lvl>
+    <w:lvl w:ilvl="4" w:tplc="40090019" w:tentative="1">
+      <w:start w:val="1"/>
+      <w:numFmt w:val="lowerLetter"/>
+      <w:lvlText w:val="%5."/>
+      <w:lvlJc w:val="left"/>
+      <w:pPr>
+        <w:ind w:left="3600" w:hanging="360"/>
+      </w:pPr>
+    </w:lvl>
+    <w:lvl w:ilvl="5" w:tplc="4009001B" w:tentative="1">
+      <w:start w:val="1"/>
+      <w:numFmt w:val="lowerRoman"/>
+      <w:lvlText w:val="%6."/>
+      <w:lvlJc w:val="right"/>
+      <w:pPr>
+        <w:ind w:left="4320" w:hanging="180"/>
+      </w:pPr>
+    </w:lvl>
+    <w:lvl w:ilvl="6" w:tplc="4009000F" w:tentative="1">
+      <w:start w:val="1"/>
+      <w:numFmt w:val="decimal"/>
+      <w:lvlText w:val="%7."/>
+      <w:lvlJc w:val="left"/>
+      <w:pPr>
+        <w:ind w:left="5040" w:hanging="360"/>
+      </w:pPr>
+    </w:lvl>
+    <w:lvl w:ilvl="7" w:tplc="40090019" w:tentative="1">
+      <w:start w:val="1"/>
+      <w:numFmt w:val="lowerLetter"/>
+      <w:lvlText w:val="%8."/>
+      <w:lvlJc w:val="left"/>
+      <w:pPr>
+        <w:ind w:left="5760" w:hanging="360"/>
+      </w:pPr>
+    </w:lvl>
+    <w:lvl w:ilvl="8" w:tplc="4009001B" w:tentative="1">
+      <w:start w:val="1"/>
+      <w:numFmt w:val="lowerRoman"/>
+      <w:lvlText w:val="%9."/>
+      <w:lvlJc w:val="right"/>
+      <w:pPr>
+        <w:ind w:left="6480" w:hanging="180"/>
+      </w:pPr>
+    </w:lvl>
+  </w:abstractNum>
+  <w:abstractNum w:abstractNumId="7" w15:restartNumberingAfterBreak="0">
     <w:nsid w:val="2D4F5C11"/>
     <w:multiLevelType w:val="hybridMultilevel"/>
     <w:tmpl w:val="7E8890D8"/>
@@ -2927,7 +1269,7 @@
       </w:pPr>
     </w:lvl>
   </w:abstractNum>
-  <w:abstractNum w:abstractNumId="7" w15:restartNumberingAfterBreak="0">
+  <w:abstractNum w:abstractNumId="8" w15:restartNumberingAfterBreak="0">
     <w:nsid w:val="2F964E59"/>
     <w:multiLevelType w:val="hybridMultilevel"/>
     <w:tmpl w:val="C226C3A8"/>
@@ -3013,7 +1355,7 @@
       </w:pPr>
     </w:lvl>
   </w:abstractNum>
-  <w:abstractNum w:abstractNumId="8" w15:restartNumberingAfterBreak="0">
+  <w:abstractNum w:abstractNumId="9" w15:restartNumberingAfterBreak="0">
     <w:nsid w:val="306C6982"/>
     <w:multiLevelType w:val="hybridMultilevel"/>
     <w:tmpl w:val="F81A8B18"/>
@@ -3099,7 +1441,7 @@
       </w:pPr>
     </w:lvl>
   </w:abstractNum>
-  <w:abstractNum w:abstractNumId="9" w15:restartNumberingAfterBreak="0">
+  <w:abstractNum w:abstractNumId="10" w15:restartNumberingAfterBreak="0">
     <w:nsid w:val="370E4F15"/>
     <w:multiLevelType w:val="hybridMultilevel"/>
     <w:tmpl w:val="5BC611F8"/>
@@ -3185,7 +1527,7 @@
       </w:pPr>
     </w:lvl>
   </w:abstractNum>
-  <w:abstractNum w:abstractNumId="10" w15:restartNumberingAfterBreak="0">
+  <w:abstractNum w:abstractNumId="11" w15:restartNumberingAfterBreak="0">
     <w:nsid w:val="3A562740"/>
     <w:multiLevelType w:val="hybridMultilevel"/>
     <w:tmpl w:val="DFF8CA94"/>
@@ -3271,7 +1613,7 @@
       </w:pPr>
     </w:lvl>
   </w:abstractNum>
-  <w:abstractNum w:abstractNumId="11" w15:restartNumberingAfterBreak="0">
+  <w:abstractNum w:abstractNumId="12" w15:restartNumberingAfterBreak="0">
     <w:nsid w:val="3A8300B3"/>
     <w:multiLevelType w:val="hybridMultilevel"/>
     <w:tmpl w:val="8D9AB93E"/>
@@ -3361,7 +1703,7 @@
       </w:pPr>
     </w:lvl>
   </w:abstractNum>
-  <w:abstractNum w:abstractNumId="12" w15:restartNumberingAfterBreak="0">
+  <w:abstractNum w:abstractNumId="13" w15:restartNumberingAfterBreak="0">
     <w:nsid w:val="3FF13BC2"/>
     <w:multiLevelType w:val="hybridMultilevel"/>
     <w:tmpl w:val="74B24EE8"/>
@@ -3451,7 +1793,7 @@
       </w:pPr>
     </w:lvl>
   </w:abstractNum>
-  <w:abstractNum w:abstractNumId="13" w15:restartNumberingAfterBreak="0">
+  <w:abstractNum w:abstractNumId="14" w15:restartNumberingAfterBreak="0">
     <w:nsid w:val="4047257A"/>
     <w:multiLevelType w:val="hybridMultilevel"/>
     <w:tmpl w:val="EFAE7652"/>
@@ -3537,7 +1879,7 @@
       </w:pPr>
     </w:lvl>
   </w:abstractNum>
-  <w:abstractNum w:abstractNumId="14" w15:restartNumberingAfterBreak="0">
+  <w:abstractNum w:abstractNumId="15" w15:restartNumberingAfterBreak="0">
     <w:nsid w:val="59D57CD9"/>
     <w:multiLevelType w:val="hybridMultilevel"/>
     <w:tmpl w:val="F79A8B3A"/>
@@ -3626,7 +1968,7 @@
       </w:pPr>
     </w:lvl>
   </w:abstractNum>
-  <w:abstractNum w:abstractNumId="15" w15:restartNumberingAfterBreak="0">
+  <w:abstractNum w:abstractNumId="16" w15:restartNumberingAfterBreak="0">
     <w:nsid w:val="64740B74"/>
     <w:multiLevelType w:val="hybridMultilevel"/>
     <w:tmpl w:val="27D8CEEA"/>
@@ -3712,7 +2054,7 @@
       </w:pPr>
     </w:lvl>
   </w:abstractNum>
-  <w:abstractNum w:abstractNumId="16" w15:restartNumberingAfterBreak="0">
+  <w:abstractNum w:abstractNumId="17" w15:restartNumberingAfterBreak="0">
     <w:nsid w:val="6FDD4630"/>
     <w:multiLevelType w:val="hybridMultilevel"/>
     <w:tmpl w:val="A43AE932"/>
@@ -3798,7 +2140,7 @@
       </w:pPr>
     </w:lvl>
   </w:abstractNum>
-  <w:abstractNum w:abstractNumId="17" w15:restartNumberingAfterBreak="0">
+  <w:abstractNum w:abstractNumId="18" w15:restartNumberingAfterBreak="0">
     <w:nsid w:val="7D1605A3"/>
     <w:multiLevelType w:val="hybridMultilevel"/>
     <w:tmpl w:val="DA0696AC"/>
@@ -3885,7 +2227,7 @@
     </w:lvl>
   </w:abstractNum>
   <w:num w:numId="1" w16cid:durableId="1874880713">
-    <w:abstractNumId w:val="10"/>
+    <w:abstractNumId w:val="11"/>
   </w:num>
   <w:num w:numId="2" w16cid:durableId="102770649">
     <w:abstractNumId w:val="4"/>
@@ -3894,49 +2236,52 @@
     <w:abstractNumId w:val="3"/>
   </w:num>
   <w:num w:numId="4" w16cid:durableId="417337754">
-    <w:abstractNumId w:val="15"/>
+    <w:abstractNumId w:val="16"/>
   </w:num>
   <w:num w:numId="5" w16cid:durableId="1502425238">
     <w:abstractNumId w:val="0"/>
   </w:num>
   <w:num w:numId="6" w16cid:durableId="1018044630">
-    <w:abstractNumId w:val="16"/>
+    <w:abstractNumId w:val="17"/>
   </w:num>
   <w:num w:numId="7" w16cid:durableId="153957411">
     <w:abstractNumId w:val="1"/>
   </w:num>
   <w:num w:numId="8" w16cid:durableId="1506701859">
-    <w:abstractNumId w:val="13"/>
+    <w:abstractNumId w:val="14"/>
   </w:num>
   <w:num w:numId="9" w16cid:durableId="734855804">
     <w:abstractNumId w:val="2"/>
   </w:num>
   <w:num w:numId="10" w16cid:durableId="1305426418">
-    <w:abstractNumId w:val="14"/>
+    <w:abstractNumId w:val="15"/>
   </w:num>
   <w:num w:numId="11" w16cid:durableId="287661985">
-    <w:abstractNumId w:val="9"/>
+    <w:abstractNumId w:val="10"/>
   </w:num>
   <w:num w:numId="12" w16cid:durableId="482310293">
-    <w:abstractNumId w:val="11"/>
+    <w:abstractNumId w:val="12"/>
   </w:num>
   <w:num w:numId="13" w16cid:durableId="72119838">
     <w:abstractNumId w:val="5"/>
   </w:num>
   <w:num w:numId="14" w16cid:durableId="10759936">
-    <w:abstractNumId w:val="12"/>
+    <w:abstractNumId w:val="13"/>
   </w:num>
   <w:num w:numId="15" w16cid:durableId="840004693">
+    <w:abstractNumId w:val="9"/>
+  </w:num>
+  <w:num w:numId="16" w16cid:durableId="33239550">
+    <w:abstractNumId w:val="7"/>
+  </w:num>
+  <w:num w:numId="17" w16cid:durableId="952178298">
+    <w:abstractNumId w:val="18"/>
+  </w:num>
+  <w:num w:numId="18" w16cid:durableId="424617753">
     <w:abstractNumId w:val="8"/>
   </w:num>
-  <w:num w:numId="16" w16cid:durableId="33239550">
+  <w:num w:numId="19" w16cid:durableId="1887134437">
     <w:abstractNumId w:val="6"/>
-  </w:num>
-  <w:num w:numId="17" w16cid:durableId="952178298">
-    <w:abstractNumId w:val="17"/>
-  </w:num>
-  <w:num w:numId="18" w16cid:durableId="424617753">
-    <w:abstractNumId w:val="7"/>
   </w:num>
 </w:numbering>
 </file>
